--- a/docs/user/热表阀控程序用户手册.docx
+++ b/docs/user/热表阀控程序用户手册.docx
@@ -1531,8 +1531,48 @@
       <w:r>
         <w:rPr>
           <w:rFonts w:hint="eastAsia"/>
+          <w:kern w:val="0"/>
         </w:rPr>
         <w:lastRenderedPageBreak/>
+        <w:t>(</w:t>
+      </w:r>
+      <w:r>
+        <w:rPr>
+          <w:rFonts w:hint="eastAsia"/>
+          <w:color w:val="FF0000"/>
+          <w:kern w:val="0"/>
+        </w:rPr>
+        <w:t>只针对单只表；加上</w:t>
+      </w:r>
+      <w:r>
+        <w:rPr>
+          <w:rFonts w:hint="eastAsia"/>
+          <w:color w:val="FF0000"/>
+          <w:kern w:val="0"/>
+        </w:rPr>
+        <w:t>改</w:t>
+      </w:r>
+      <w:bookmarkStart w:id="4" w:name="_GoBack"/>
+      <w:bookmarkEnd w:id="4"/>
+      <w:r>
+        <w:rPr>
+          <w:rFonts w:hint="eastAsia"/>
+          <w:color w:val="FF0000"/>
+          <w:kern w:val="0"/>
+        </w:rPr>
+        <w:t>表号功能；加上改时间功能</w:t>
+      </w:r>
+      <w:r>
+        <w:rPr>
+          <w:rFonts w:hint="eastAsia"/>
+          <w:kern w:val="0"/>
+        </w:rPr>
+        <w:t>)</w:t>
+      </w:r>
+      <w:r>
+        <w:rPr>
+          <w:rFonts w:hint="eastAsia"/>
+        </w:rPr>
         <w:t>点击</w:t>
       </w:r>
       <w:r>
@@ -1563,24 +1603,13 @@
         <w:t>热表（德鲁</w:t>
       </w:r>
       <w:r>
-        <w:t>老式热表，其他</w:t>
-      </w:r>
-      <w:proofErr w:type="gramStart"/>
-      <w:r>
-        <w:t>热表</w:t>
-      </w:r>
-      <w:r>
-        <w:rPr>
-          <w:rFonts w:hint="eastAsia"/>
-        </w:rPr>
-        <w:t>视</w:t>
-      </w:r>
-      <w:proofErr w:type="gramEnd"/>
-      <w:r>
-        <w:rPr>
-          <w:rFonts w:hint="eastAsia"/>
-        </w:rPr>
-        <w:t>其</w:t>
+        <w:t>老式热表，其他热表</w:t>
+      </w:r>
+      <w:r>
+        <w:rPr>
+          <w:rFonts w:hint="eastAsia"/>
+        </w:rPr>
+        <w:t>视其</w:t>
       </w:r>
       <w:r>
         <w:t>协议情况而定</w:t>
@@ -1664,9 +1693,6 @@
     <w:p>
       <w:pPr>
         <w:ind w:left="420" w:firstLine="420"/>
-        <w:rPr>
-          <w:rFonts w:hint="eastAsia"/>
-        </w:rPr>
       </w:pPr>
       <w:r>
         <w:rPr>
@@ -1765,9 +1791,6 @@
       <w:pPr>
         <w:pStyle w:val="a5"/>
         <w:ind w:left="840" w:firstLineChars="600" w:firstLine="1260"/>
-        <w:rPr>
-          <w:rFonts w:hint="eastAsia"/>
-        </w:rPr>
       </w:pPr>
       <w:r>
         <w:rPr>
@@ -1856,7 +1879,7 @@
       <w:pPr>
         <w:ind w:left="420" w:firstLine="420"/>
         <w:rPr>
-          <w:rFonts w:asciiTheme="majorHAnsi" w:eastAsiaTheme="majorHAnsi" w:hAnsiTheme="majorHAnsi" w:hint="eastAsia"/>
+          <w:rFonts w:asciiTheme="majorHAnsi" w:eastAsiaTheme="majorHAnsi" w:hAnsiTheme="majorHAnsi"/>
           <w:b/>
         </w:rPr>
       </w:pPr>
@@ -2008,106 +2031,104 @@
         </w:numPr>
         <w:ind w:firstLineChars="0"/>
         <w:rPr>
+          <w:rFonts w:asciiTheme="majorHAnsi" w:eastAsiaTheme="majorHAnsi" w:hAnsiTheme="majorHAnsi"/>
+          <w:b/>
+        </w:rPr>
+      </w:pPr>
+      <w:r>
+        <w:rPr>
           <w:rFonts w:asciiTheme="majorHAnsi" w:eastAsiaTheme="majorHAnsi" w:hAnsiTheme="majorHAnsi" w:hint="eastAsia"/>
           <w:b/>
         </w:rPr>
-      </w:pPr>
-      <w:bookmarkStart w:id="4" w:name="_GoBack"/>
+        <w:t>（</w:t>
+      </w:r>
       <w:r>
         <w:rPr>
           <w:rFonts w:asciiTheme="majorHAnsi" w:eastAsiaTheme="majorHAnsi" w:hAnsiTheme="majorHAnsi" w:hint="eastAsia"/>
           <w:b/>
         </w:rPr>
-        <w:t>（</w:t>
+        <w:t>系统</w:t>
       </w:r>
       <w:r>
         <w:rPr>
           <w:rFonts w:asciiTheme="majorHAnsi" w:eastAsiaTheme="majorHAnsi" w:hAnsiTheme="majorHAnsi" w:hint="eastAsia"/>
           <w:b/>
         </w:rPr>
-        <w:t>系统</w:t>
+        <w:t>）</w:t>
+      </w:r>
+      <w:r>
+        <w:rPr>
+          <w:rFonts w:asciiTheme="majorHAnsi" w:eastAsiaTheme="majorHAnsi" w:hAnsiTheme="majorHAnsi"/>
+          <w:b/>
+        </w:rPr>
+        <w:t>设置</w:t>
       </w:r>
       <w:r>
         <w:rPr>
           <w:rFonts w:asciiTheme="majorHAnsi" w:eastAsiaTheme="majorHAnsi" w:hAnsiTheme="majorHAnsi" w:hint="eastAsia"/>
           <w:b/>
         </w:rPr>
-        <w:t>）</w:t>
+        <w:t>：</w:t>
+      </w:r>
+      <w:r>
+        <w:rPr>
+          <w:rFonts w:asciiTheme="majorHAnsi" w:eastAsiaTheme="majorHAnsi" w:hAnsiTheme="majorHAnsi" w:hint="eastAsia"/>
+          <w:b/>
+        </w:rPr>
+        <w:t>可</w:t>
       </w:r>
       <w:r>
         <w:rPr>
           <w:rFonts w:asciiTheme="majorHAnsi" w:eastAsiaTheme="majorHAnsi" w:hAnsiTheme="majorHAnsi"/>
           <w:b/>
         </w:rPr>
-        <w:t>设置</w:t>
+        <w:t>设置手持机的</w:t>
       </w:r>
       <w:r>
         <w:rPr>
           <w:rFonts w:asciiTheme="majorHAnsi" w:eastAsiaTheme="majorHAnsi" w:hAnsiTheme="majorHAnsi" w:hint="eastAsia"/>
           <w:b/>
         </w:rPr>
-        <w:t>：</w:t>
+        <w:t>端口</w:t>
+      </w:r>
+      <w:r>
+        <w:rPr>
+          <w:rFonts w:asciiTheme="majorHAnsi" w:eastAsiaTheme="majorHAnsi" w:hAnsiTheme="majorHAnsi"/>
+          <w:b/>
+        </w:rPr>
+        <w:t>类型、波特率、数据模式</w:t>
       </w:r>
       <w:r>
         <w:rPr>
           <w:rFonts w:asciiTheme="majorHAnsi" w:eastAsiaTheme="majorHAnsi" w:hAnsiTheme="majorHAnsi" w:hint="eastAsia"/>
           <w:b/>
         </w:rPr>
-        <w:t>可</w:t>
-      </w:r>
+        <w:t>、</w:t>
+      </w:r>
+      <w:proofErr w:type="gramStart"/>
+      <w:r>
+        <w:rPr>
+          <w:rFonts w:asciiTheme="majorHAnsi" w:eastAsiaTheme="majorHAnsi" w:hAnsiTheme="majorHAnsi" w:hint="eastAsia"/>
+          <w:b/>
+        </w:rPr>
+        <w:t>热表类型</w:t>
+      </w:r>
+      <w:proofErr w:type="gramEnd"/>
       <w:r>
         <w:rPr>
           <w:rFonts w:asciiTheme="majorHAnsi" w:eastAsiaTheme="majorHAnsi" w:hAnsiTheme="majorHAnsi"/>
           <w:b/>
         </w:rPr>
-        <w:t>设置手持机的</w:t>
+        <w:t>、</w:t>
       </w:r>
       <w:r>
         <w:rPr>
           <w:rFonts w:asciiTheme="majorHAnsi" w:eastAsiaTheme="majorHAnsi" w:hAnsiTheme="majorHAnsi" w:hint="eastAsia"/>
           <w:b/>
         </w:rPr>
-        <w:t>端口</w:t>
-      </w:r>
-      <w:r>
-        <w:rPr>
-          <w:rFonts w:asciiTheme="majorHAnsi" w:eastAsiaTheme="majorHAnsi" w:hAnsiTheme="majorHAnsi"/>
-          <w:b/>
-        </w:rPr>
-        <w:t>类型、波特率、数据模式</w:t>
-      </w:r>
-      <w:r>
-        <w:rPr>
-          <w:rFonts w:asciiTheme="majorHAnsi" w:eastAsiaTheme="majorHAnsi" w:hAnsiTheme="majorHAnsi" w:hint="eastAsia"/>
-          <w:b/>
-        </w:rPr>
-        <w:t>、</w:t>
-      </w:r>
-      <w:proofErr w:type="gramStart"/>
-      <w:r>
-        <w:rPr>
-          <w:rFonts w:asciiTheme="majorHAnsi" w:eastAsiaTheme="majorHAnsi" w:hAnsiTheme="majorHAnsi" w:hint="eastAsia"/>
-          <w:b/>
-        </w:rPr>
-        <w:t>热表类型</w:t>
-      </w:r>
-      <w:proofErr w:type="gramEnd"/>
-      <w:r>
-        <w:rPr>
-          <w:rFonts w:asciiTheme="majorHAnsi" w:eastAsiaTheme="majorHAnsi" w:hAnsiTheme="majorHAnsi"/>
-          <w:b/>
-        </w:rPr>
-        <w:t>、</w:t>
-      </w:r>
-      <w:r>
-        <w:rPr>
-          <w:rFonts w:asciiTheme="majorHAnsi" w:eastAsiaTheme="majorHAnsi" w:hAnsiTheme="majorHAnsi" w:hint="eastAsia"/>
-          <w:b/>
-        </w:rPr>
         <w:t>阀控类型</w:t>
       </w:r>
     </w:p>
-    <w:bookmarkEnd w:id="4"/>
     <w:p>
       <w:pPr>
         <w:pStyle w:val="a5"/>
@@ -4085,7 +4106,7 @@
 </file>
 
 <file path=customXml/itemProps1.xml><?xml version="1.0" encoding="utf-8"?>
-<ds:datastoreItem xmlns:ds="http://schemas.openxmlformats.org/officeDocument/2006/customXml" ds:itemID="{51028263-551F-4404-82E7-C713ED401902}">
+<ds:datastoreItem xmlns:ds="http://schemas.openxmlformats.org/officeDocument/2006/customXml" ds:itemID="{8FA4ACAD-7E5A-43B6-8A61-4668A242B8C2}">
   <ds:schemaRefs>
     <ds:schemaRef ds:uri="http://schemas.openxmlformats.org/officeDocument/2006/bibliography"/>
   </ds:schemaRefs>

--- a/docs/user/热表阀控程序用户手册.docx
+++ b/docs/user/热表阀控程序用户手册.docx
@@ -312,19 +312,8 @@
                                           <w:sz w:val="52"/>
                                           <w:szCs w:val="52"/>
                                         </w:rPr>
-                                        <w:t>基于</w:t>
+                                        <w:t>基于创伦电子</w:t>
                                       </w:r>
-                                      <w:proofErr w:type="gramStart"/>
-                                      <w:r>
-                                        <w:rPr>
-                                          <w:rFonts w:ascii="微软雅黑" w:eastAsia="微软雅黑" w:hAnsi="微软雅黑" w:hint="eastAsia"/>
-                                          <w:b/>
-                                          <w:sz w:val="52"/>
-                                          <w:szCs w:val="52"/>
-                                        </w:rPr>
-                                        <w:t>创伦电子</w:t>
-                                      </w:r>
-                                      <w:proofErr w:type="gramEnd"/>
                                       <w:r>
                                         <w:rPr>
                                           <w:rFonts w:ascii="微软雅黑" w:eastAsia="微软雅黑" w:hAnsi="微软雅黑"/>
@@ -364,7 +353,6 @@
                                           <w:szCs w:val="36"/>
                                         </w:rPr>
                                       </w:pPr>
-                                      <w:proofErr w:type="gramStart"/>
                                       <w:r>
                                         <w:rPr>
                                           <w:rFonts w:ascii="微软雅黑" w:eastAsia="微软雅黑" w:hAnsi="微软雅黑" w:hint="eastAsia"/>
@@ -383,7 +371,6 @@
                                         </w:rPr>
                                         <w:t>阀控</w:t>
                                       </w:r>
-                                      <w:proofErr w:type="gramEnd"/>
                                       <w:r>
                                         <w:rPr>
                                           <w:rFonts w:ascii="微软雅黑" w:eastAsia="微软雅黑" w:hAnsi="微软雅黑" w:hint="eastAsia"/>
@@ -575,19 +562,8 @@
                                     <w:sz w:val="52"/>
                                     <w:szCs w:val="52"/>
                                   </w:rPr>
-                                  <w:t>基于</w:t>
+                                  <w:t>基于创伦电子</w:t>
                                 </w:r>
-                                <w:proofErr w:type="gramStart"/>
-                                <w:r>
-                                  <w:rPr>
-                                    <w:rFonts w:ascii="微软雅黑" w:eastAsia="微软雅黑" w:hAnsi="微软雅黑" w:hint="eastAsia"/>
-                                    <w:b/>
-                                    <w:sz w:val="52"/>
-                                    <w:szCs w:val="52"/>
-                                  </w:rPr>
-                                  <w:t>创伦电子</w:t>
-                                </w:r>
-                                <w:proofErr w:type="gramEnd"/>
                                 <w:r>
                                   <w:rPr>
                                     <w:rFonts w:ascii="微软雅黑" w:eastAsia="微软雅黑" w:hAnsi="微软雅黑"/>
@@ -627,7 +603,6 @@
                                     <w:szCs w:val="36"/>
                                   </w:rPr>
                                 </w:pPr>
-                                <w:proofErr w:type="gramStart"/>
                                 <w:r>
                                   <w:rPr>
                                     <w:rFonts w:ascii="微软雅黑" w:eastAsia="微软雅黑" w:hAnsi="微软雅黑" w:hint="eastAsia"/>
@@ -646,7 +621,6 @@
                                   </w:rPr>
                                   <w:t>阀控</w:t>
                                 </w:r>
-                                <w:proofErr w:type="gramEnd"/>
                                 <w:r>
                                   <w:rPr>
                                     <w:rFonts w:ascii="微软雅黑" w:eastAsia="微软雅黑" w:hAnsi="微软雅黑" w:hint="eastAsia"/>
@@ -711,19 +685,11 @@
           <w:rFonts w:ascii="宋体" w:eastAsia="宋体" w:hAnsi="宋体"/>
         </w:rPr>
       </w:pPr>
-      <w:proofErr w:type="gramStart"/>
       <w:r>
         <w:rPr>
           <w:rFonts w:ascii="宋体" w:eastAsia="宋体" w:hAnsi="宋体"/>
         </w:rPr>
-        <w:t>应工程</w:t>
-      </w:r>
-      <w:proofErr w:type="gramEnd"/>
-      <w:r>
-        <w:rPr>
-          <w:rFonts w:ascii="宋体" w:eastAsia="宋体" w:hAnsi="宋体"/>
-        </w:rPr>
-        <w:t>部</w:t>
+        <w:t>应工程部</w:t>
       </w:r>
       <w:r>
         <w:rPr>
@@ -991,19 +957,11 @@
         </w:rPr>
         <w:t>，</w:t>
       </w:r>
-      <w:proofErr w:type="gramStart"/>
       <w:r>
         <w:rPr>
           <w:rFonts w:ascii="宋体" w:eastAsia="宋体" w:hAnsi="宋体"/>
         </w:rPr>
-        <w:t>弹窗提示</w:t>
-      </w:r>
-      <w:proofErr w:type="gramEnd"/>
-      <w:r>
-        <w:rPr>
-          <w:rFonts w:ascii="宋体" w:eastAsia="宋体" w:hAnsi="宋体"/>
-        </w:rPr>
-        <w:t>灯）</w:t>
+        <w:t>弹窗提示灯）</w:t>
       </w:r>
       <w:r>
         <w:rPr>
@@ -1063,7 +1021,6 @@
       </w:r>
     </w:p>
     <w:p>
-      <w:proofErr w:type="gramStart"/>
       <w:r>
         <w:rPr>
           <w:rFonts w:hint="eastAsia"/>
@@ -1073,7 +1030,6 @@
       <w:r>
         <w:t>阀控</w:t>
       </w:r>
-      <w:proofErr w:type="gramEnd"/>
       <w:r>
         <w:t>程序</w:t>
       </w:r>
@@ -1124,6 +1080,47 @@
           <w:rFonts w:hint="eastAsia"/>
         </w:rPr>
         <w:t>热表</w:t>
+      </w:r>
+    </w:p>
+    <w:p>
+      <w:pPr>
+        <w:pStyle w:val="a5"/>
+        <w:numPr>
+          <w:ilvl w:val="0"/>
+          <w:numId w:val="12"/>
+        </w:numPr>
+        <w:ind w:firstLineChars="0"/>
+      </w:pPr>
+      <w:r>
+        <w:rPr>
+          <w:rFonts w:hint="eastAsia"/>
+        </w:rPr>
+        <w:t>修改</w:t>
+      </w:r>
+      <w:r>
+        <w:t>误差</w:t>
+      </w:r>
+    </w:p>
+    <w:p>
+      <w:pPr>
+        <w:pStyle w:val="a5"/>
+        <w:numPr>
+          <w:ilvl w:val="0"/>
+          <w:numId w:val="12"/>
+        </w:numPr>
+        <w:ind w:firstLineChars="0"/>
+        <w:rPr>
+          <w:rFonts w:hint="eastAsia"/>
+        </w:rPr>
+      </w:pPr>
+      <w:r>
+        <w:rPr>
+          <w:rFonts w:hint="eastAsia"/>
+        </w:rPr>
+        <w:t>修改</w:t>
+      </w:r>
+      <w:r>
+        <w:t>表地址和表的时间</w:t>
       </w:r>
     </w:p>
     <w:bookmarkEnd w:id="0"/>
@@ -1242,14 +1239,12 @@
       <w:r>
         <w:t xml:space="preserve"> </w:t>
       </w:r>
-      <w:proofErr w:type="gramStart"/>
       <w:r>
         <w:rPr>
           <w:rFonts w:hint="eastAsia"/>
         </w:rPr>
         <w:t>热表阀控</w:t>
       </w:r>
-      <w:proofErr w:type="gramEnd"/>
       <w:r>
         <w:t>程序主界面</w:t>
       </w:r>
@@ -1309,14 +1304,264 @@
         </w:rPr>
         <w:t>热表</w:t>
       </w:r>
+      <w:bookmarkStart w:id="2" w:name="OLE_LINK1"/>
+      <w:bookmarkStart w:id="3" w:name="OLE_LINK2"/>
+      <w:r>
+        <w:rPr>
+          <w:rFonts w:asciiTheme="majorHAnsi" w:eastAsiaTheme="majorHAnsi" w:hAnsiTheme="majorHAnsi" w:hint="eastAsia"/>
+          <w:b/>
+        </w:rPr>
+        <w:t>(</w:t>
+      </w:r>
+      <w:r>
+        <w:rPr>
+          <w:rFonts w:asciiTheme="majorHAnsi" w:eastAsiaTheme="majorHAnsi" w:hAnsiTheme="majorHAnsi" w:hint="eastAsia"/>
+          <w:b/>
+          <w:color w:val="FF0000"/>
+        </w:rPr>
+        <w:t>只</w:t>
+      </w:r>
+      <w:r>
+        <w:rPr>
+          <w:rFonts w:asciiTheme="majorHAnsi" w:eastAsiaTheme="majorHAnsi" w:hAnsiTheme="majorHAnsi" w:hint="eastAsia"/>
+          <w:b/>
+          <w:color w:val="FF0000"/>
+        </w:rPr>
+        <w:t>能</w:t>
+      </w:r>
       <w:r>
         <w:rPr>
           <w:rFonts w:asciiTheme="majorHAnsi" w:eastAsiaTheme="majorHAnsi" w:hAnsiTheme="majorHAnsi"/>
           <w:b/>
+          <w:color w:val="FF0000"/>
+        </w:rPr>
+        <w:t>接</w:t>
+      </w:r>
+      <w:r>
+        <w:rPr>
+          <w:rFonts w:asciiTheme="majorHAnsi" w:eastAsiaTheme="majorHAnsi" w:hAnsiTheme="majorHAnsi" w:hint="eastAsia"/>
+          <w:b/>
+          <w:color w:val="FF0000"/>
+        </w:rPr>
+        <w:t>单只表</w:t>
+      </w:r>
+      <w:r>
+        <w:rPr>
+          <w:rFonts w:asciiTheme="majorHAnsi" w:eastAsiaTheme="majorHAnsi" w:hAnsiTheme="majorHAnsi" w:hint="eastAsia"/>
+          <w:b/>
+        </w:rPr>
+        <w:t>)</w:t>
+      </w:r>
+      <w:bookmarkEnd w:id="2"/>
+      <w:bookmarkEnd w:id="3"/>
+      <w:r>
+        <w:rPr>
+          <w:rFonts w:asciiTheme="majorHAnsi" w:eastAsiaTheme="majorHAnsi" w:hAnsiTheme="majorHAnsi"/>
+          <w:b/>
         </w:rPr>
         <w:t>：</w:t>
       </w:r>
-      <w:proofErr w:type="gramStart"/>
+    </w:p>
+    <w:p>
+      <w:pPr>
+        <w:ind w:left="420"/>
+        <w:rPr>
+          <w:rFonts w:hint="eastAsia"/>
+        </w:rPr>
+      </w:pPr>
+      <w:r>
+        <w:rPr>
+          <w:rFonts w:hint="eastAsia"/>
+        </w:rPr>
+        <w:t>进入</w:t>
+      </w:r>
+      <w:r>
+        <w:t>方式</w:t>
+      </w:r>
+      <w:r>
+        <w:rPr>
+          <w:rFonts w:hint="eastAsia"/>
+        </w:rPr>
+        <w:t>：</w:t>
+      </w:r>
+      <w:r>
+        <w:t>点击按钮</w:t>
+      </w:r>
+      <w:r>
+        <w:rPr>
+          <w:noProof/>
+        </w:rPr>
+        <w:drawing>
+          <wp:inline distT="0" distB="0" distL="0" distR="0" wp14:anchorId="2EBB2DD3" wp14:editId="5DD9CCD8">
+            <wp:extent cx="509587" cy="243874"/>
+            <wp:effectExtent l="0" t="0" r="5080" b="3810"/>
+            <wp:docPr id="5" name="图片 5"/>
+            <wp:cNvGraphicFramePr>
+              <a:graphicFrameLocks xmlns:a="http://schemas.openxmlformats.org/drawingml/2006/main" noChangeAspect="1"/>
+            </wp:cNvGraphicFramePr>
+            <a:graphic xmlns:a="http://schemas.openxmlformats.org/drawingml/2006/main">
+              <a:graphicData uri="http://schemas.openxmlformats.org/drawingml/2006/picture">
+                <pic:pic xmlns:pic="http://schemas.openxmlformats.org/drawingml/2006/picture">
+                  <pic:nvPicPr>
+                    <pic:cNvPr id="1" name=""/>
+                    <pic:cNvPicPr/>
+                  </pic:nvPicPr>
+                  <pic:blipFill>
+                    <a:blip r:embed="rId7"/>
+                    <a:stretch>
+                      <a:fillRect/>
+                    </a:stretch>
+                  </pic:blipFill>
+                  <pic:spPr>
+                    <a:xfrm>
+                      <a:off x="0" y="0"/>
+                      <a:ext cx="539133" cy="258014"/>
+                    </a:xfrm>
+                    <a:prstGeom prst="rect">
+                      <a:avLst/>
+                    </a:prstGeom>
+                  </pic:spPr>
+                </pic:pic>
+              </a:graphicData>
+            </a:graphic>
+          </wp:inline>
+        </w:drawing>
+      </w:r>
+    </w:p>
+    <w:p>
+      <w:pPr>
+        <w:pStyle w:val="a5"/>
+        <w:ind w:left="420" w:firstLineChars="1000" w:firstLine="2100"/>
+      </w:pPr>
+      <w:r>
+        <w:rPr>
+          <w:noProof/>
+        </w:rPr>
+        <w:lastRenderedPageBreak/>
+        <w:drawing>
+          <wp:inline distT="0" distB="0" distL="0" distR="0" wp14:anchorId="0856065B" wp14:editId="22EDA7D9">
+            <wp:extent cx="701227" cy="994516"/>
+            <wp:effectExtent l="0" t="0" r="3810" b="0"/>
+            <wp:docPr id="4" name="图片 4"/>
+            <wp:cNvGraphicFramePr>
+              <a:graphicFrameLocks xmlns:a="http://schemas.openxmlformats.org/drawingml/2006/main" noChangeAspect="1"/>
+            </wp:cNvGraphicFramePr>
+            <a:graphic xmlns:a="http://schemas.openxmlformats.org/drawingml/2006/main">
+              <a:graphicData uri="http://schemas.openxmlformats.org/drawingml/2006/picture">
+                <pic:pic xmlns:pic="http://schemas.openxmlformats.org/drawingml/2006/picture">
+                  <pic:nvPicPr>
+                    <pic:cNvPr id="1" name=""/>
+                    <pic:cNvPicPr/>
+                  </pic:nvPicPr>
+                  <pic:blipFill>
+                    <a:blip r:embed="rId8"/>
+                    <a:stretch>
+                      <a:fillRect/>
+                    </a:stretch>
+                  </pic:blipFill>
+                  <pic:spPr>
+                    <a:xfrm>
+                      <a:off x="0" y="0"/>
+                      <a:ext cx="705942" cy="1001203"/>
+                    </a:xfrm>
+                    <a:prstGeom prst="rect">
+                      <a:avLst/>
+                    </a:prstGeom>
+                  </pic:spPr>
+                </pic:pic>
+              </a:graphicData>
+            </a:graphic>
+          </wp:inline>
+        </w:drawing>
+      </w:r>
+    </w:p>
+    <w:p>
+      <w:pPr>
+        <w:ind w:firstLineChars="950" w:firstLine="1995"/>
+        <w:rPr>
+          <w:rFonts w:hint="eastAsia"/>
+        </w:rPr>
+      </w:pPr>
+      <w:r>
+        <w:rPr>
+          <w:rFonts w:hint="eastAsia"/>
+        </w:rPr>
+        <w:t>图2.</w:t>
+      </w:r>
+      <w:r>
+        <w:t>2.A</w:t>
+      </w:r>
+      <w:r>
+        <w:rPr>
+          <w:rFonts w:hint="eastAsia"/>
+        </w:rPr>
+        <w:t>.</w:t>
+      </w:r>
+      <w:r>
+        <w:t>1</w:t>
+      </w:r>
+      <w:r>
+        <w:t xml:space="preserve"> </w:t>
+      </w:r>
+      <w:r>
+        <w:rPr>
+          <w:rFonts w:hint="eastAsia"/>
+        </w:rPr>
+        <w:t>热量</w:t>
+      </w:r>
+      <w:r>
+        <w:t>表</w:t>
+      </w:r>
+      <w:r>
+        <w:rPr>
+          <w:rFonts w:hint="eastAsia"/>
+        </w:rPr>
+        <w:t>程序</w:t>
+      </w:r>
+      <w:r>
+        <w:t>界面</w:t>
+      </w:r>
+    </w:p>
+    <w:p>
+      <w:pPr>
+        <w:pStyle w:val="a5"/>
+        <w:numPr>
+          <w:ilvl w:val="0"/>
+          <w:numId w:val="13"/>
+        </w:numPr>
+        <w:ind w:firstLineChars="0"/>
+      </w:pPr>
+      <w:r>
+        <w:rPr>
+          <w:rFonts w:asciiTheme="majorEastAsia" w:eastAsiaTheme="majorEastAsia" w:hAnsiTheme="majorEastAsia" w:hint="eastAsia"/>
+          <w:i/>
+        </w:rPr>
+        <w:t>修改</w:t>
+      </w:r>
+      <w:r>
+        <w:rPr>
+          <w:rFonts w:asciiTheme="majorEastAsia" w:eastAsiaTheme="majorEastAsia" w:hAnsiTheme="majorEastAsia"/>
+          <w:i/>
+        </w:rPr>
+        <w:t>德鲁</w:t>
+      </w:r>
+      <w:r>
+        <w:rPr>
+          <w:rFonts w:asciiTheme="majorEastAsia" w:eastAsiaTheme="majorEastAsia" w:hAnsiTheme="majorEastAsia" w:hint="eastAsia"/>
+          <w:i/>
+        </w:rPr>
+        <w:t>老</w:t>
+      </w:r>
+      <w:r>
+        <w:rPr>
+          <w:rFonts w:asciiTheme="majorEastAsia" w:eastAsiaTheme="majorEastAsia" w:hAnsiTheme="majorEastAsia"/>
+          <w:i/>
+        </w:rPr>
+        <w:t>表的误差</w:t>
+      </w:r>
+      <w:r>
+        <w:t>：</w:t>
+      </w:r>
       <w:r>
         <w:t>点击</w:t>
       </w:r>
@@ -1324,14 +1569,7 @@
         <w:rPr>
           <w:rFonts w:hint="eastAsia"/>
         </w:rPr>
-        <w:t>热表</w:t>
-      </w:r>
-      <w:proofErr w:type="gramEnd"/>
-      <w:r>
-        <w:rPr>
-          <w:rFonts w:hint="eastAsia"/>
-        </w:rPr>
-        <w:t>阀控</w:t>
+        <w:t>热表阀控</w:t>
       </w:r>
       <w:r>
         <w:t>程序</w:t>
@@ -1385,422 +1623,24 @@
         </w:rPr>
         <w:t>按钮，</w:t>
       </w:r>
-      <w:proofErr w:type="gramStart"/>
-      <w:r>
-        <w:t>进入</w:t>
-      </w:r>
-      <w:r>
-        <w:rPr>
-          <w:rFonts w:hint="eastAsia"/>
-        </w:rPr>
-        <w:t>热表程序</w:t>
-      </w:r>
-      <w:proofErr w:type="gramEnd"/>
-      <w:r>
-        <w:rPr>
-          <w:rFonts w:hint="eastAsia"/>
-        </w:rPr>
-        <w:t>（如图2.</w:t>
-      </w:r>
-      <w:r>
-        <w:t>2</w:t>
-      </w:r>
-      <w:r>
-        <w:rPr>
-          <w:rFonts w:hint="eastAsia"/>
-        </w:rPr>
-        <w:t>.</w:t>
-      </w:r>
-      <w:r>
-        <w:t>2</w:t>
-      </w:r>
-      <w:r>
-        <w:rPr>
-          <w:rFonts w:hint="eastAsia"/>
-        </w:rPr>
-        <w:t>）</w:t>
-      </w:r>
-      <w:r>
-        <w:t>：</w:t>
-      </w:r>
-    </w:p>
-    <w:p>
-      <w:pPr>
-        <w:pStyle w:val="a5"/>
-        <w:ind w:left="840" w:firstLineChars="1100" w:firstLine="2310"/>
-      </w:pPr>
+      <w:r>
+        <w:rPr>
+          <w:rFonts w:hint="eastAsia"/>
+        </w:rPr>
+        <w:t>再</w:t>
+      </w:r>
+      <w:r>
+        <w:t>点击</w:t>
+      </w:r>
       <w:r>
         <w:rPr>
           <w:noProof/>
         </w:rPr>
         <w:drawing>
-          <wp:inline distT="0" distB="0" distL="0" distR="0" wp14:anchorId="1F421D16" wp14:editId="465AA25C">
-            <wp:extent cx="1401571" cy="1533525"/>
-            <wp:effectExtent l="0" t="0" r="8255" b="0"/>
-            <wp:docPr id="24" name="图片 24"/>
-            <wp:cNvGraphicFramePr>
-              <a:graphicFrameLocks xmlns:a="http://schemas.openxmlformats.org/drawingml/2006/main" noChangeAspect="1"/>
-            </wp:cNvGraphicFramePr>
-            <a:graphic xmlns:a="http://schemas.openxmlformats.org/drawingml/2006/main">
-              <a:graphicData uri="http://schemas.openxmlformats.org/drawingml/2006/picture">
-                <pic:pic xmlns:pic="http://schemas.openxmlformats.org/drawingml/2006/picture">
-                  <pic:nvPicPr>
-                    <pic:cNvPr id="1" name=""/>
-                    <pic:cNvPicPr/>
-                  </pic:nvPicPr>
-                  <pic:blipFill>
-                    <a:blip r:embed="rId8"/>
-                    <a:stretch>
-                      <a:fillRect/>
-                    </a:stretch>
-                  </pic:blipFill>
-                  <pic:spPr>
-                    <a:xfrm>
-                      <a:off x="0" y="0"/>
-                      <a:ext cx="1411618" cy="1544518"/>
-                    </a:xfrm>
-                    <a:prstGeom prst="rect">
-                      <a:avLst/>
-                    </a:prstGeom>
-                  </pic:spPr>
-                </pic:pic>
-              </a:graphicData>
-            </a:graphic>
-          </wp:inline>
-        </w:drawing>
-      </w:r>
-    </w:p>
-    <w:p>
-      <w:pPr>
-        <w:ind w:firstLineChars="1150" w:firstLine="2415"/>
-      </w:pPr>
-      <w:bookmarkStart w:id="2" w:name="OLE_LINK6"/>
-      <w:r>
-        <w:rPr>
-          <w:rFonts w:hint="eastAsia"/>
-        </w:rPr>
-        <w:t>图2.</w:t>
-      </w:r>
-      <w:r>
-        <w:t>2</w:t>
-      </w:r>
-      <w:r>
-        <w:rPr>
-          <w:rFonts w:hint="eastAsia"/>
-        </w:rPr>
-        <w:t>.</w:t>
-      </w:r>
-      <w:r>
-        <w:t>2</w:t>
-      </w:r>
-      <w:r>
-        <w:t xml:space="preserve"> </w:t>
-      </w:r>
-      <w:bookmarkStart w:id="3" w:name="OLE_LINK5"/>
-      <w:r>
-        <w:rPr>
-          <w:rFonts w:hint="eastAsia"/>
-        </w:rPr>
-        <w:t>“</w:t>
-      </w:r>
-      <w:r>
-        <w:rPr>
-          <w:rFonts w:hint="eastAsia"/>
-        </w:rPr>
-        <w:t>热表误差修改</w:t>
-      </w:r>
-      <w:r>
-        <w:rPr>
-          <w:rFonts w:hint="eastAsia"/>
-        </w:rPr>
-        <w:t>”</w:t>
-      </w:r>
-      <w:r>
-        <w:rPr>
-          <w:rFonts w:hint="eastAsia"/>
-        </w:rPr>
-        <w:t>界面</w:t>
-      </w:r>
-      <w:bookmarkEnd w:id="2"/>
-      <w:bookmarkEnd w:id="3"/>
-    </w:p>
-    <w:p>
-      <w:pPr>
-        <w:ind w:left="420" w:firstLine="420"/>
-      </w:pPr>
-      <w:r>
-        <w:rPr>
-          <w:rFonts w:hint="eastAsia"/>
-          <w:kern w:val="0"/>
-        </w:rPr>
-        <w:lastRenderedPageBreak/>
-        <w:t>(</w:t>
-      </w:r>
-      <w:r>
-        <w:rPr>
-          <w:rFonts w:hint="eastAsia"/>
-          <w:color w:val="FF0000"/>
-          <w:kern w:val="0"/>
-        </w:rPr>
-        <w:t>只针对单只表；加上</w:t>
-      </w:r>
-      <w:r>
-        <w:rPr>
-          <w:rFonts w:hint="eastAsia"/>
-          <w:color w:val="FF0000"/>
-          <w:kern w:val="0"/>
-        </w:rPr>
-        <w:t>改</w:t>
-      </w:r>
-      <w:bookmarkStart w:id="4" w:name="_GoBack"/>
-      <w:bookmarkEnd w:id="4"/>
-      <w:r>
-        <w:rPr>
-          <w:rFonts w:hint="eastAsia"/>
-          <w:color w:val="FF0000"/>
-          <w:kern w:val="0"/>
-        </w:rPr>
-        <w:t>表号功能；加上改时间功能</w:t>
-      </w:r>
-      <w:r>
-        <w:rPr>
-          <w:rFonts w:hint="eastAsia"/>
-          <w:kern w:val="0"/>
-        </w:rPr>
-        <w:t>)</w:t>
-      </w:r>
-      <w:r>
-        <w:rPr>
-          <w:rFonts w:hint="eastAsia"/>
-        </w:rPr>
-        <w:t>点击</w:t>
-      </w:r>
-      <w:r>
-        <w:t>“</w:t>
-      </w:r>
-      <w:r>
-        <w:rPr>
-          <w:rFonts w:hint="eastAsia"/>
-        </w:rPr>
-        <w:t>表</w:t>
-      </w:r>
-      <w:r>
-        <w:t>号”</w:t>
-      </w:r>
-      <w:r>
-        <w:rPr>
-          <w:rFonts w:hint="eastAsia"/>
-        </w:rPr>
-        <w:t>按钮</w:t>
-      </w:r>
-      <w:r>
-        <w:t>，可一次性读取</w:t>
-      </w:r>
-      <w:r>
-        <w:rPr>
-          <w:rFonts w:hint="eastAsia"/>
-        </w:rPr>
-        <w:t>热表（德鲁</w:t>
-      </w:r>
-      <w:r>
-        <w:t>老式热表，其他热表</w:t>
-      </w:r>
-      <w:r>
-        <w:rPr>
-          <w:rFonts w:hint="eastAsia"/>
-        </w:rPr>
-        <w:t>视其</w:t>
-      </w:r>
-      <w:r>
-        <w:t>协议情况而定</w:t>
-      </w:r>
-      <w:r>
-        <w:rPr>
-          <w:rFonts w:hint="eastAsia"/>
-        </w:rPr>
-        <w:t>）</w:t>
-      </w:r>
-      <w:r>
-        <w:rPr>
-          <w:rFonts w:hint="eastAsia"/>
-        </w:rPr>
-        <w:t>的</w:t>
-      </w:r>
-      <w:r>
-        <w:t>表号、</w:t>
-      </w:r>
-      <w:r>
-        <w:rPr>
-          <w:rFonts w:hint="eastAsia"/>
-        </w:rPr>
-        <w:t>计量值</w:t>
-      </w:r>
-      <w:r>
-        <w:t>（</w:t>
-      </w:r>
-      <w:r>
-        <w:rPr>
-          <w:rFonts w:hint="eastAsia"/>
-        </w:rPr>
-        <w:t>累积</w:t>
-      </w:r>
-      <w:r>
-        <w:t>热量、流量、</w:t>
-      </w:r>
-      <w:r>
-        <w:rPr>
-          <w:rFonts w:hint="eastAsia"/>
-        </w:rPr>
-        <w:t>进出口</w:t>
-      </w:r>
-      <w:r>
-        <w:t>温度等）</w:t>
-      </w:r>
-      <w:r>
-        <w:rPr>
-          <w:rFonts w:hint="eastAsia"/>
-        </w:rPr>
-        <w:t>、</w:t>
-      </w:r>
-      <w:r>
-        <w:t>流量点误差值</w:t>
-      </w:r>
-      <w:r>
-        <w:rPr>
-          <w:rFonts w:hint="eastAsia"/>
-        </w:rPr>
-        <w:t>，</w:t>
-      </w:r>
-      <w:r>
-        <w:t>而本模块只取其</w:t>
-      </w:r>
-      <w:r>
-        <w:rPr>
-          <w:rFonts w:hint="eastAsia"/>
-        </w:rPr>
-        <w:t>流量点</w:t>
-      </w:r>
-      <w:r>
-        <w:t>误差值</w:t>
-      </w:r>
-      <w:r>
-        <w:rPr>
-          <w:rFonts w:hint="eastAsia"/>
-        </w:rPr>
-        <w:t>。</w:t>
-      </w:r>
-    </w:p>
-    <w:p>
-      <w:pPr>
-        <w:ind w:left="420" w:firstLine="420"/>
-      </w:pPr>
-      <w:r>
-        <w:rPr>
-          <w:rFonts w:hint="eastAsia"/>
-        </w:rPr>
-        <w:t>在</w:t>
-      </w:r>
-      <w:r>
-        <w:t>对应的误差点输入框中修改误差值，然后点击“</w:t>
-      </w:r>
-      <w:r>
-        <w:rPr>
-          <w:rFonts w:hint="eastAsia"/>
-        </w:rPr>
-        <w:t>修改</w:t>
-      </w:r>
-      <w:r>
-        <w:t>”</w:t>
-      </w:r>
-      <w:r>
-        <w:rPr>
-          <w:rFonts w:hint="eastAsia"/>
-        </w:rPr>
-        <w:t>按钮，程序就</w:t>
-      </w:r>
-      <w:r>
-        <w:t>下发新的流量误差给当前热表。</w:t>
-      </w:r>
-    </w:p>
-    <w:p>
-      <w:pPr>
-        <w:pStyle w:val="a5"/>
-        <w:numPr>
-          <w:ilvl w:val="0"/>
-          <w:numId w:val="6"/>
-        </w:numPr>
-        <w:ind w:firstLineChars="0"/>
-        <w:rPr>
-          <w:rFonts w:asciiTheme="majorHAnsi" w:eastAsiaTheme="majorHAnsi" w:hAnsiTheme="majorHAnsi"/>
-          <w:b/>
-        </w:rPr>
-      </w:pPr>
-      <w:r>
-        <w:rPr>
-          <w:rFonts w:asciiTheme="majorHAnsi" w:eastAsiaTheme="majorHAnsi" w:hAnsiTheme="majorHAnsi" w:hint="eastAsia"/>
-          <w:b/>
-        </w:rPr>
-        <w:t>阀控</w:t>
-      </w:r>
-      <w:r>
-        <w:rPr>
-          <w:rFonts w:asciiTheme="majorHAnsi" w:eastAsiaTheme="majorHAnsi" w:hAnsiTheme="majorHAnsi" w:hint="eastAsia"/>
-          <w:b/>
-        </w:rPr>
-        <w:t>：</w:t>
-      </w:r>
-      <w:r>
-        <w:rPr>
-          <w:rFonts w:asciiTheme="majorHAnsi" w:eastAsiaTheme="majorHAnsi" w:hAnsiTheme="majorHAnsi"/>
-          <w:b/>
-        </w:rPr>
-        <w:t>读取阀控的室内温度、开阀时间，控制阀门的开关</w:t>
-      </w:r>
-      <w:r>
-        <w:rPr>
-          <w:rFonts w:asciiTheme="majorHAnsi" w:eastAsiaTheme="majorHAnsi" w:hAnsiTheme="majorHAnsi" w:hint="eastAsia"/>
-          <w:b/>
-        </w:rPr>
-        <w:t>(目前</w:t>
-      </w:r>
-      <w:r>
-        <w:rPr>
-          <w:rFonts w:asciiTheme="majorHAnsi" w:eastAsiaTheme="majorHAnsi" w:hAnsiTheme="majorHAnsi"/>
-          <w:b/>
-        </w:rPr>
-        <w:t>只</w:t>
-      </w:r>
-      <w:proofErr w:type="gramStart"/>
-      <w:r>
-        <w:rPr>
-          <w:rFonts w:asciiTheme="majorHAnsi" w:eastAsiaTheme="majorHAnsi" w:hAnsiTheme="majorHAnsi"/>
-          <w:b/>
-        </w:rPr>
-        <w:t>针对亿林阀门</w:t>
-      </w:r>
-      <w:proofErr w:type="gramEnd"/>
-      <w:r>
-        <w:rPr>
-          <w:rFonts w:asciiTheme="majorHAnsi" w:eastAsiaTheme="majorHAnsi" w:hAnsiTheme="majorHAnsi" w:hint="eastAsia"/>
-          <w:b/>
-        </w:rPr>
-        <w:t>)</w:t>
-      </w:r>
-    </w:p>
-    <w:p>
-      <w:pPr>
-        <w:pStyle w:val="a5"/>
-        <w:ind w:left="840" w:firstLineChars="600" w:firstLine="1260"/>
-      </w:pPr>
-      <w:r>
-        <w:rPr>
-          <w:noProof/>
-        </w:rPr>
-        <w:drawing>
-          <wp:inline distT="0" distB="0" distL="0" distR="0" wp14:anchorId="4F479F42" wp14:editId="3A007825">
-            <wp:extent cx="1590103" cy="1743075"/>
+          <wp:inline distT="0" distB="0" distL="0" distR="0" wp14:anchorId="7D5D62E3" wp14:editId="34D346FB">
+            <wp:extent cx="441451" cy="173905"/>
             <wp:effectExtent l="0" t="0" r="0" b="0"/>
-            <wp:docPr id="25" name="图片 25"/>
+            <wp:docPr id="6" name="图片 6"/>
             <wp:cNvGraphicFramePr>
               <a:graphicFrameLocks xmlns:a="http://schemas.openxmlformats.org/drawingml/2006/main" noChangeAspect="1"/>
             </wp:cNvGraphicFramePr>
@@ -1820,7 +1660,7 @@
                   <pic:spPr>
                     <a:xfrm>
                       <a:off x="0" y="0"/>
-                      <a:ext cx="1592462" cy="1745661"/>
+                      <a:ext cx="466656" cy="183834"/>
                     </a:xfrm>
                     <a:prstGeom prst="rect">
                       <a:avLst/>
@@ -1836,316 +1676,17 @@
     <w:p>
       <w:pPr>
         <w:pStyle w:val="a5"/>
-        <w:ind w:left="840" w:firstLineChars="500" w:firstLine="1050"/>
-      </w:pPr>
-      <w:r>
-        <w:rPr>
-          <w:rFonts w:hint="eastAsia"/>
-        </w:rPr>
-        <w:t>图2.</w:t>
-      </w:r>
-      <w:r>
-        <w:t>2</w:t>
-      </w:r>
-      <w:r>
-        <w:rPr>
-          <w:rFonts w:hint="eastAsia"/>
-        </w:rPr>
-        <w:t>.</w:t>
-      </w:r>
-      <w:r>
-        <w:t xml:space="preserve">2 </w:t>
-      </w:r>
-      <w:r>
-        <w:rPr>
-          <w:rFonts w:hint="eastAsia"/>
-        </w:rPr>
-        <w:t>“</w:t>
-      </w:r>
-      <w:r>
-        <w:rPr>
-          <w:rFonts w:hint="eastAsia"/>
-        </w:rPr>
-        <w:t>阀门信息”</w:t>
-      </w:r>
-      <w:r>
-        <w:rPr>
-          <w:rFonts w:hint="eastAsia"/>
-        </w:rPr>
-        <w:t>界面</w:t>
-      </w:r>
-    </w:p>
-    <w:p>
-      <w:pPr>
-        <w:ind w:left="420" w:firstLine="420"/>
-        <w:rPr>
-          <w:rFonts w:asciiTheme="majorHAnsi" w:eastAsiaTheme="majorHAnsi" w:hAnsiTheme="majorHAnsi"/>
-          <w:b/>
-        </w:rPr>
-      </w:pPr>
-      <w:r>
-        <w:rPr>
-          <w:rFonts w:hint="eastAsia"/>
-        </w:rPr>
-        <w:t>首先</w:t>
-      </w:r>
-      <w:r>
-        <w:t>输入阀门ID</w:t>
-      </w:r>
-      <w:r>
-        <w:t xml:space="preserve">, </w:t>
-      </w:r>
-      <w:r>
-        <w:rPr>
-          <w:rFonts w:hint="eastAsia"/>
-        </w:rPr>
-        <w:t>然后</w:t>
-      </w:r>
-      <w:r>
-        <w:t>点击</w:t>
-      </w:r>
-      <w:r>
-        <w:rPr>
-          <w:rFonts w:hint="eastAsia"/>
-        </w:rPr>
-        <w:t>“读</w:t>
-      </w:r>
-      <w:r>
-        <w:t>阀</w:t>
-      </w:r>
-      <w:r>
-        <w:rPr>
-          <w:rFonts w:hint="eastAsia"/>
-        </w:rPr>
-        <w:t>”按钮</w:t>
-      </w:r>
-      <w:r>
-        <w:t>，程序将阀门的</w:t>
-      </w:r>
-      <w:r>
-        <w:rPr>
-          <w:rFonts w:hint="eastAsia"/>
-        </w:rPr>
-        <w:t>“房间</w:t>
-      </w:r>
-      <w:r>
-        <w:t>温度</w:t>
-      </w:r>
-      <w:r>
-        <w:rPr>
-          <w:rFonts w:hint="eastAsia"/>
-        </w:rPr>
-        <w:t>”和</w:t>
-      </w:r>
-      <w:r>
-        <w:t>“</w:t>
-      </w:r>
-      <w:r>
-        <w:rPr>
-          <w:rFonts w:hint="eastAsia"/>
-        </w:rPr>
-        <w:t>开阀</w:t>
-      </w:r>
-      <w:r>
-        <w:t>时间”</w:t>
-      </w:r>
-      <w:r>
-        <w:rPr>
-          <w:rFonts w:hint="eastAsia"/>
-        </w:rPr>
-        <w:t>展示</w:t>
-      </w:r>
-      <w:r>
-        <w:t>给用户；点击“</w:t>
-      </w:r>
-      <w:r>
-        <w:rPr>
-          <w:rFonts w:hint="eastAsia"/>
-        </w:rPr>
-        <w:t>强制</w:t>
-      </w:r>
-      <w:r>
-        <w:t>开阀”</w:t>
-      </w:r>
-      <w:r>
-        <w:rPr>
-          <w:rFonts w:hint="eastAsia"/>
-        </w:rPr>
-        <w:t>或</w:t>
-      </w:r>
-      <w:r>
-        <w:t>“</w:t>
-      </w:r>
-      <w:r>
-        <w:rPr>
-          <w:rFonts w:hint="eastAsia"/>
-        </w:rPr>
-        <w:t>强制</w:t>
-      </w:r>
-      <w:r>
-        <w:t>关阀”</w:t>
-      </w:r>
-      <w:r>
-        <w:rPr>
-          <w:rFonts w:hint="eastAsia"/>
-        </w:rPr>
-        <w:t>按钮</w:t>
-      </w:r>
-      <w:r>
-        <w:t>，对阀门进行强制开关阀的操作。点击</w:t>
-      </w:r>
-      <w:r>
-        <w:rPr>
-          <w:rFonts w:hint="eastAsia"/>
-        </w:rPr>
-        <w:t>手持机</w:t>
-      </w:r>
-      <w:r>
-        <w:t>键盘的“ESC”</w:t>
-      </w:r>
-      <w:r>
-        <w:rPr>
-          <w:rFonts w:hint="eastAsia"/>
-        </w:rPr>
-        <w:t>按键</w:t>
-      </w:r>
-      <w:r>
-        <w:t>，</w:t>
-      </w:r>
-      <w:r>
-        <w:rPr>
-          <w:rFonts w:hint="eastAsia"/>
-        </w:rPr>
-        <w:t>退出</w:t>
-      </w:r>
-      <w:r>
-        <w:t>程序。</w:t>
-      </w:r>
-    </w:p>
-    <w:p>
-      <w:pPr>
-        <w:pStyle w:val="a5"/>
-        <w:numPr>
-          <w:ilvl w:val="0"/>
-          <w:numId w:val="6"/>
-        </w:numPr>
-        <w:ind w:firstLineChars="0"/>
-        <w:rPr>
-          <w:rFonts w:asciiTheme="majorHAnsi" w:eastAsiaTheme="majorHAnsi" w:hAnsiTheme="majorHAnsi"/>
-          <w:b/>
-        </w:rPr>
-      </w:pPr>
-      <w:r>
-        <w:rPr>
-          <w:rFonts w:asciiTheme="majorHAnsi" w:eastAsiaTheme="majorHAnsi" w:hAnsiTheme="majorHAnsi" w:hint="eastAsia"/>
-          <w:b/>
-        </w:rPr>
-        <w:t>（</w:t>
-      </w:r>
-      <w:r>
-        <w:rPr>
-          <w:rFonts w:asciiTheme="majorHAnsi" w:eastAsiaTheme="majorHAnsi" w:hAnsiTheme="majorHAnsi" w:hint="eastAsia"/>
-          <w:b/>
-        </w:rPr>
-        <w:t>系统</w:t>
-      </w:r>
-      <w:r>
-        <w:rPr>
-          <w:rFonts w:asciiTheme="majorHAnsi" w:eastAsiaTheme="majorHAnsi" w:hAnsiTheme="majorHAnsi" w:hint="eastAsia"/>
-          <w:b/>
-        </w:rPr>
-        <w:t>）</w:t>
-      </w:r>
-      <w:r>
-        <w:rPr>
-          <w:rFonts w:asciiTheme="majorHAnsi" w:eastAsiaTheme="majorHAnsi" w:hAnsiTheme="majorHAnsi"/>
-          <w:b/>
-        </w:rPr>
-        <w:t>设置</w:t>
-      </w:r>
-      <w:r>
-        <w:rPr>
-          <w:rFonts w:asciiTheme="majorHAnsi" w:eastAsiaTheme="majorHAnsi" w:hAnsiTheme="majorHAnsi" w:hint="eastAsia"/>
-          <w:b/>
-        </w:rPr>
-        <w:t>：</w:t>
-      </w:r>
-      <w:r>
-        <w:rPr>
-          <w:rFonts w:asciiTheme="majorHAnsi" w:eastAsiaTheme="majorHAnsi" w:hAnsiTheme="majorHAnsi" w:hint="eastAsia"/>
-          <w:b/>
-        </w:rPr>
-        <w:t>可</w:t>
-      </w:r>
-      <w:r>
-        <w:rPr>
-          <w:rFonts w:asciiTheme="majorHAnsi" w:eastAsiaTheme="majorHAnsi" w:hAnsiTheme="majorHAnsi"/>
-          <w:b/>
-        </w:rPr>
-        <w:t>设置手持机的</w:t>
-      </w:r>
-      <w:r>
-        <w:rPr>
-          <w:rFonts w:asciiTheme="majorHAnsi" w:eastAsiaTheme="majorHAnsi" w:hAnsiTheme="majorHAnsi" w:hint="eastAsia"/>
-          <w:b/>
-        </w:rPr>
-        <w:t>端口</w:t>
-      </w:r>
-      <w:r>
-        <w:rPr>
-          <w:rFonts w:asciiTheme="majorHAnsi" w:eastAsiaTheme="majorHAnsi" w:hAnsiTheme="majorHAnsi"/>
-          <w:b/>
-        </w:rPr>
-        <w:t>类型、波特率、数据模式</w:t>
-      </w:r>
-      <w:r>
-        <w:rPr>
-          <w:rFonts w:asciiTheme="majorHAnsi" w:eastAsiaTheme="majorHAnsi" w:hAnsiTheme="majorHAnsi" w:hint="eastAsia"/>
-          <w:b/>
-        </w:rPr>
-        <w:t>、</w:t>
-      </w:r>
-      <w:proofErr w:type="gramStart"/>
-      <w:r>
-        <w:rPr>
-          <w:rFonts w:asciiTheme="majorHAnsi" w:eastAsiaTheme="majorHAnsi" w:hAnsiTheme="majorHAnsi" w:hint="eastAsia"/>
-          <w:b/>
-        </w:rPr>
-        <w:t>热表类型</w:t>
-      </w:r>
-      <w:proofErr w:type="gramEnd"/>
-      <w:r>
-        <w:rPr>
-          <w:rFonts w:asciiTheme="majorHAnsi" w:eastAsiaTheme="majorHAnsi" w:hAnsiTheme="majorHAnsi"/>
-          <w:b/>
-        </w:rPr>
-        <w:t>、</w:t>
-      </w:r>
-      <w:r>
-        <w:rPr>
-          <w:rFonts w:asciiTheme="majorHAnsi" w:eastAsiaTheme="majorHAnsi" w:hAnsiTheme="majorHAnsi" w:hint="eastAsia"/>
-          <w:b/>
-        </w:rPr>
-        <w:t>阀控类型</w:t>
-      </w:r>
-    </w:p>
-    <w:p>
-      <w:pPr>
-        <w:pStyle w:val="a5"/>
-        <w:ind w:left="420" w:firstLineChars="750" w:firstLine="1575"/>
-        <w:rPr>
-          <w:b/>
-        </w:rPr>
+        <w:ind w:left="840" w:firstLineChars="1100" w:firstLine="2310"/>
       </w:pPr>
       <w:r>
         <w:rPr>
           <w:noProof/>
         </w:rPr>
         <w:drawing>
-          <wp:inline distT="0" distB="0" distL="0" distR="0" wp14:anchorId="7484E4C0" wp14:editId="43B52546">
-            <wp:extent cx="1592607" cy="2228850"/>
-            <wp:effectExtent l="0" t="0" r="7620" b="0"/>
-            <wp:docPr id="35" name="图片 35"/>
+          <wp:inline distT="0" distB="0" distL="0" distR="0" wp14:anchorId="1F421D16" wp14:editId="465AA25C">
+            <wp:extent cx="1401571" cy="1533525"/>
+            <wp:effectExtent l="0" t="0" r="8255" b="0"/>
+            <wp:docPr id="24" name="图片 24"/>
             <wp:cNvGraphicFramePr>
               <a:graphicFrameLocks xmlns:a="http://schemas.openxmlformats.org/drawingml/2006/main" noChangeAspect="1"/>
             </wp:cNvGraphicFramePr>
@@ -2165,6 +1706,1041 @@
                   <pic:spPr>
                     <a:xfrm>
                       <a:off x="0" y="0"/>
+                      <a:ext cx="1411618" cy="1544518"/>
+                    </a:xfrm>
+                    <a:prstGeom prst="rect">
+                      <a:avLst/>
+                    </a:prstGeom>
+                  </pic:spPr>
+                </pic:pic>
+              </a:graphicData>
+            </a:graphic>
+          </wp:inline>
+        </w:drawing>
+      </w:r>
+    </w:p>
+    <w:p>
+      <w:pPr>
+        <w:ind w:firstLineChars="1150" w:firstLine="2415"/>
+      </w:pPr>
+      <w:bookmarkStart w:id="4" w:name="OLE_LINK6"/>
+      <w:r>
+        <w:rPr>
+          <w:rFonts w:hint="eastAsia"/>
+        </w:rPr>
+        <w:t>图2.</w:t>
+      </w:r>
+      <w:r>
+        <w:t>2.</w:t>
+      </w:r>
+      <w:r>
+        <w:t>A</w:t>
+      </w:r>
+      <w:r>
+        <w:rPr>
+          <w:rFonts w:hint="eastAsia"/>
+        </w:rPr>
+        <w:t>.</w:t>
+      </w:r>
+      <w:r>
+        <w:t>2</w:t>
+      </w:r>
+      <w:r>
+        <w:t xml:space="preserve"> </w:t>
+      </w:r>
+      <w:bookmarkStart w:id="5" w:name="OLE_LINK5"/>
+      <w:r>
+        <w:rPr>
+          <w:rFonts w:hint="eastAsia"/>
+        </w:rPr>
+        <w:t>“</w:t>
+      </w:r>
+      <w:r>
+        <w:rPr>
+          <w:rFonts w:hint="eastAsia"/>
+        </w:rPr>
+        <w:t>热表误差修改</w:t>
+      </w:r>
+      <w:r>
+        <w:rPr>
+          <w:rFonts w:hint="eastAsia"/>
+        </w:rPr>
+        <w:t>”</w:t>
+      </w:r>
+      <w:r>
+        <w:rPr>
+          <w:rFonts w:hint="eastAsia"/>
+        </w:rPr>
+        <w:t>界面</w:t>
+      </w:r>
+      <w:bookmarkEnd w:id="4"/>
+      <w:bookmarkEnd w:id="5"/>
+    </w:p>
+    <w:p>
+      <w:pPr>
+        <w:ind w:left="420" w:firstLine="420"/>
+      </w:pPr>
+      <w:r>
+        <w:rPr>
+          <w:rFonts w:hint="eastAsia"/>
+        </w:rPr>
+        <w:t>点击</w:t>
+      </w:r>
+      <w:r>
+        <w:t>“</w:t>
+      </w:r>
+      <w:r>
+        <w:rPr>
+          <w:rFonts w:hint="eastAsia"/>
+        </w:rPr>
+        <w:t>表</w:t>
+      </w:r>
+      <w:r>
+        <w:t>号”</w:t>
+      </w:r>
+      <w:r>
+        <w:rPr>
+          <w:rFonts w:hint="eastAsia"/>
+        </w:rPr>
+        <w:t>按钮</w:t>
+      </w:r>
+      <w:r>
+        <w:t>，可一次性读取</w:t>
+      </w:r>
+      <w:r>
+        <w:rPr>
+          <w:rFonts w:hint="eastAsia"/>
+        </w:rPr>
+        <w:t>热表（德鲁</w:t>
+      </w:r>
+      <w:r>
+        <w:t>老式热表，其他热表</w:t>
+      </w:r>
+      <w:r>
+        <w:rPr>
+          <w:rFonts w:hint="eastAsia"/>
+        </w:rPr>
+        <w:t>视其</w:t>
+      </w:r>
+      <w:r>
+        <w:t>协议情况而定</w:t>
+      </w:r>
+      <w:r>
+        <w:rPr>
+          <w:rFonts w:hint="eastAsia"/>
+        </w:rPr>
+        <w:t>）</w:t>
+      </w:r>
+      <w:r>
+        <w:rPr>
+          <w:rFonts w:hint="eastAsia"/>
+        </w:rPr>
+        <w:t>的</w:t>
+      </w:r>
+      <w:r>
+        <w:t>表号、</w:t>
+      </w:r>
+      <w:r>
+        <w:rPr>
+          <w:rFonts w:hint="eastAsia"/>
+        </w:rPr>
+        <w:t>计量值</w:t>
+      </w:r>
+      <w:r>
+        <w:t>（</w:t>
+      </w:r>
+      <w:r>
+        <w:rPr>
+          <w:rFonts w:hint="eastAsia"/>
+        </w:rPr>
+        <w:t>累积</w:t>
+      </w:r>
+      <w:r>
+        <w:t>热量、流量、</w:t>
+      </w:r>
+      <w:r>
+        <w:rPr>
+          <w:rFonts w:hint="eastAsia"/>
+        </w:rPr>
+        <w:t>进出口</w:t>
+      </w:r>
+      <w:r>
+        <w:t>温度等）</w:t>
+      </w:r>
+      <w:r>
+        <w:rPr>
+          <w:rFonts w:hint="eastAsia"/>
+        </w:rPr>
+        <w:t>、</w:t>
+      </w:r>
+      <w:r>
+        <w:t>流量点误差值</w:t>
+      </w:r>
+      <w:r>
+        <w:rPr>
+          <w:rFonts w:hint="eastAsia"/>
+        </w:rPr>
+        <w:t>，</w:t>
+      </w:r>
+      <w:r>
+        <w:t>而本模块只取其</w:t>
+      </w:r>
+      <w:r>
+        <w:rPr>
+          <w:rFonts w:hint="eastAsia"/>
+        </w:rPr>
+        <w:t>流量点</w:t>
+      </w:r>
+      <w:r>
+        <w:t>误差值</w:t>
+      </w:r>
+      <w:r>
+        <w:rPr>
+          <w:rFonts w:hint="eastAsia"/>
+        </w:rPr>
+        <w:t>。</w:t>
+      </w:r>
+    </w:p>
+    <w:p>
+      <w:pPr>
+        <w:ind w:left="420" w:firstLine="420"/>
+      </w:pPr>
+      <w:r>
+        <w:rPr>
+          <w:rFonts w:hint="eastAsia"/>
+        </w:rPr>
+        <w:t>在</w:t>
+      </w:r>
+      <w:r>
+        <w:t>对应的误差点输入框中修改误差值，然后点击“</w:t>
+      </w:r>
+      <w:r>
+        <w:rPr>
+          <w:rFonts w:hint="eastAsia"/>
+        </w:rPr>
+        <w:t>修改</w:t>
+      </w:r>
+      <w:r>
+        <w:t>”</w:t>
+      </w:r>
+      <w:r>
+        <w:rPr>
+          <w:rFonts w:hint="eastAsia"/>
+        </w:rPr>
+        <w:t>按钮，程序就</w:t>
+      </w:r>
+      <w:r>
+        <w:t>下发新的流量误差给当前热表。</w:t>
+      </w:r>
+    </w:p>
+    <w:p>
+      <w:pPr>
+        <w:pStyle w:val="a5"/>
+        <w:numPr>
+          <w:ilvl w:val="0"/>
+          <w:numId w:val="13"/>
+        </w:numPr>
+        <w:ind w:firstLineChars="0"/>
+      </w:pPr>
+      <w:r>
+        <w:rPr>
+          <w:rFonts w:asciiTheme="majorEastAsia" w:eastAsiaTheme="majorEastAsia" w:hAnsiTheme="majorEastAsia" w:hint="eastAsia"/>
+          <w:i/>
+        </w:rPr>
+        <w:t>修改德鲁</w:t>
+      </w:r>
+      <w:r>
+        <w:rPr>
+          <w:rFonts w:asciiTheme="majorEastAsia" w:eastAsiaTheme="majorEastAsia" w:hAnsiTheme="majorEastAsia"/>
+          <w:i/>
+        </w:rPr>
+        <w:t>老表的表地址和时间</w:t>
+      </w:r>
+      <w:r>
+        <w:t>：</w:t>
+      </w:r>
+      <w:r>
+        <w:t>点击</w:t>
+      </w:r>
+      <w:r>
+        <w:rPr>
+          <w:rFonts w:hint="eastAsia"/>
+        </w:rPr>
+        <w:t>热表阀控</w:t>
+      </w:r>
+      <w:r>
+        <w:t>程序主界面中的</w:t>
+      </w:r>
+      <w:r>
+        <w:rPr>
+          <w:noProof/>
+        </w:rPr>
+        <w:drawing>
+          <wp:inline distT="0" distB="0" distL="0" distR="0" wp14:anchorId="4B48AA0B" wp14:editId="3DB03FD0">
+            <wp:extent cx="509587" cy="243874"/>
+            <wp:effectExtent l="0" t="0" r="5080" b="3810"/>
+            <wp:docPr id="2" name="图片 2"/>
+            <wp:cNvGraphicFramePr>
+              <a:graphicFrameLocks xmlns:a="http://schemas.openxmlformats.org/drawingml/2006/main" noChangeAspect="1"/>
+            </wp:cNvGraphicFramePr>
+            <a:graphic xmlns:a="http://schemas.openxmlformats.org/drawingml/2006/main">
+              <a:graphicData uri="http://schemas.openxmlformats.org/drawingml/2006/picture">
+                <pic:pic xmlns:pic="http://schemas.openxmlformats.org/drawingml/2006/picture">
+                  <pic:nvPicPr>
+                    <pic:cNvPr id="1" name=""/>
+                    <pic:cNvPicPr/>
+                  </pic:nvPicPr>
+                  <pic:blipFill>
+                    <a:blip r:embed="rId7"/>
+                    <a:stretch>
+                      <a:fillRect/>
+                    </a:stretch>
+                  </pic:blipFill>
+                  <pic:spPr>
+                    <a:xfrm>
+                      <a:off x="0" y="0"/>
+                      <a:ext cx="539133" cy="258014"/>
+                    </a:xfrm>
+                    <a:prstGeom prst="rect">
+                      <a:avLst/>
+                    </a:prstGeom>
+                  </pic:spPr>
+                </pic:pic>
+              </a:graphicData>
+            </a:graphic>
+          </wp:inline>
+        </w:drawing>
+      </w:r>
+      <w:r>
+        <w:rPr>
+          <w:rFonts w:hint="eastAsia"/>
+        </w:rPr>
+        <w:t>按钮，再</w:t>
+      </w:r>
+      <w:r>
+        <w:t>点击</w:t>
+      </w:r>
+      <w:r>
+        <w:rPr>
+          <w:noProof/>
+        </w:rPr>
+        <w:drawing>
+          <wp:inline distT="0" distB="0" distL="0" distR="0" wp14:anchorId="7F7F46C9" wp14:editId="099881C8">
+            <wp:extent cx="403906" cy="150955"/>
+            <wp:effectExtent l="0" t="0" r="0" b="1905"/>
+            <wp:docPr id="7" name="图片 7"/>
+            <wp:cNvGraphicFramePr>
+              <a:graphicFrameLocks xmlns:a="http://schemas.openxmlformats.org/drawingml/2006/main" noChangeAspect="1"/>
+            </wp:cNvGraphicFramePr>
+            <a:graphic xmlns:a="http://schemas.openxmlformats.org/drawingml/2006/main">
+              <a:graphicData uri="http://schemas.openxmlformats.org/drawingml/2006/picture">
+                <pic:pic xmlns:pic="http://schemas.openxmlformats.org/drawingml/2006/picture">
+                  <pic:nvPicPr>
+                    <pic:cNvPr id="1" name=""/>
+                    <pic:cNvPicPr/>
+                  </pic:nvPicPr>
+                  <pic:blipFill>
+                    <a:blip r:embed="rId11"/>
+                    <a:stretch>
+                      <a:fillRect/>
+                    </a:stretch>
+                  </pic:blipFill>
+                  <pic:spPr>
+                    <a:xfrm>
+                      <a:off x="0" y="0"/>
+                      <a:ext cx="421697" cy="157604"/>
+                    </a:xfrm>
+                    <a:prstGeom prst="rect">
+                      <a:avLst/>
+                    </a:prstGeom>
+                  </pic:spPr>
+                </pic:pic>
+              </a:graphicData>
+            </a:graphic>
+          </wp:inline>
+        </w:drawing>
+      </w:r>
+    </w:p>
+    <w:p>
+      <w:pPr>
+        <w:pStyle w:val="a5"/>
+        <w:ind w:left="2520" w:firstLineChars="0" w:firstLine="0"/>
+      </w:pPr>
+      <w:r>
+        <w:rPr>
+          <w:noProof/>
+        </w:rPr>
+        <w:drawing>
+          <wp:inline distT="0" distB="0" distL="0" distR="0" wp14:anchorId="55FAF933" wp14:editId="6194B88D">
+            <wp:extent cx="1066167" cy="1194891"/>
+            <wp:effectExtent l="0" t="0" r="635" b="5715"/>
+            <wp:docPr id="8" name="图片 8"/>
+            <wp:cNvGraphicFramePr>
+              <a:graphicFrameLocks xmlns:a="http://schemas.openxmlformats.org/drawingml/2006/main" noChangeAspect="1"/>
+            </wp:cNvGraphicFramePr>
+            <a:graphic xmlns:a="http://schemas.openxmlformats.org/drawingml/2006/main">
+              <a:graphicData uri="http://schemas.openxmlformats.org/drawingml/2006/picture">
+                <pic:pic xmlns:pic="http://schemas.openxmlformats.org/drawingml/2006/picture">
+                  <pic:nvPicPr>
+                    <pic:cNvPr id="1" name=""/>
+                    <pic:cNvPicPr/>
+                  </pic:nvPicPr>
+                  <pic:blipFill>
+                    <a:blip r:embed="rId12"/>
+                    <a:stretch>
+                      <a:fillRect/>
+                    </a:stretch>
+                  </pic:blipFill>
+                  <pic:spPr>
+                    <a:xfrm>
+                      <a:off x="0" y="0"/>
+                      <a:ext cx="1072985" cy="1202532"/>
+                    </a:xfrm>
+                    <a:prstGeom prst="rect">
+                      <a:avLst/>
+                    </a:prstGeom>
+                  </pic:spPr>
+                </pic:pic>
+              </a:graphicData>
+            </a:graphic>
+          </wp:inline>
+        </w:drawing>
+      </w:r>
+    </w:p>
+    <w:p>
+      <w:pPr>
+        <w:ind w:firstLineChars="750" w:firstLine="1575"/>
+      </w:pPr>
+      <w:r>
+        <w:rPr>
+          <w:rFonts w:hint="eastAsia"/>
+        </w:rPr>
+        <w:t>图2.</w:t>
+      </w:r>
+      <w:r>
+        <w:t>2.A</w:t>
+      </w:r>
+      <w:r>
+        <w:rPr>
+          <w:rFonts w:hint="eastAsia"/>
+        </w:rPr>
+        <w:t>.</w:t>
+      </w:r>
+      <w:r>
+        <w:t xml:space="preserve">2 </w:t>
+      </w:r>
+      <w:r>
+        <w:rPr>
+          <w:rFonts w:hint="eastAsia"/>
+        </w:rPr>
+        <w:t>“</w:t>
+      </w:r>
+      <w:r>
+        <w:rPr>
+          <w:rFonts w:hint="eastAsia"/>
+        </w:rPr>
+        <w:t>表号及</w:t>
+      </w:r>
+      <w:r>
+        <w:t>时间</w:t>
+      </w:r>
+      <w:r>
+        <w:rPr>
+          <w:rFonts w:hint="eastAsia"/>
+        </w:rPr>
+        <w:t>修改”界面</w:t>
+      </w:r>
+    </w:p>
+    <w:p>
+      <w:pPr>
+        <w:rPr>
+          <w:rFonts w:hint="eastAsia"/>
+        </w:rPr>
+      </w:pPr>
+      <w:r>
+        <w:tab/>
+      </w:r>
+      <w:r>
+        <w:tab/>
+      </w:r>
+      <w:r>
+        <w:rPr>
+          <w:rFonts w:hint="eastAsia"/>
+        </w:rPr>
+        <w:t>点击按钮</w:t>
+      </w:r>
+      <w:r>
+        <w:t>“</w:t>
+      </w:r>
+      <w:r>
+        <w:rPr>
+          <w:rFonts w:hint="eastAsia"/>
+        </w:rPr>
+        <w:t>旧表号</w:t>
+      </w:r>
+      <w:r>
+        <w:t>”</w:t>
+      </w:r>
+      <w:r>
+        <w:rPr>
+          <w:rFonts w:hint="eastAsia"/>
+        </w:rPr>
+        <w:t>，</w:t>
+      </w:r>
+      <w:r>
+        <w:t>广播读取当前热表的表号；手动在新表号的输入框内输入新表号（</w:t>
+      </w:r>
+      <w:r>
+        <w:rPr>
+          <w:rFonts w:hint="eastAsia"/>
+        </w:rPr>
+        <w:t>必须</w:t>
+      </w:r>
+      <w:r>
+        <w:t>是</w:t>
+      </w:r>
+      <w:r>
+        <w:rPr>
+          <w:rFonts w:hint="eastAsia"/>
+        </w:rPr>
+        <w:t>14位</w:t>
+      </w:r>
+      <w:r>
+        <w:t>地址）</w:t>
+      </w:r>
+      <w:r>
+        <w:rPr>
+          <w:rFonts w:hint="eastAsia"/>
+        </w:rPr>
+        <w:t>；</w:t>
+      </w:r>
+      <w:r>
+        <w:t>将</w:t>
+      </w:r>
+      <w:r>
+        <w:rPr>
+          <w:rFonts w:hint="eastAsia"/>
+        </w:rPr>
+        <w:t>当前</w:t>
+      </w:r>
+      <w:r>
+        <w:t>热表</w:t>
+      </w:r>
+      <w:r>
+        <w:rPr>
+          <w:rFonts w:hint="eastAsia"/>
+        </w:rPr>
+        <w:t>切换到</w:t>
+      </w:r>
+      <w:r>
+        <w:t>温差状态，点击“</w:t>
+      </w:r>
+      <w:r>
+        <w:rPr>
+          <w:rFonts w:hint="eastAsia"/>
+        </w:rPr>
+        <w:t>修改</w:t>
+      </w:r>
+      <w:r>
+        <w:t>”</w:t>
+      </w:r>
+      <w:r>
+        <w:rPr>
+          <w:rFonts w:hint="eastAsia"/>
+        </w:rPr>
+        <w:t>，</w:t>
+      </w:r>
+      <w:r>
+        <w:t>则可同时修改表号和校准时间。</w:t>
+      </w:r>
+      <w:bookmarkStart w:id="6" w:name="_GoBack"/>
+      <w:bookmarkEnd w:id="6"/>
+    </w:p>
+    <w:p>
+      <w:pPr>
+        <w:pStyle w:val="a5"/>
+        <w:numPr>
+          <w:ilvl w:val="0"/>
+          <w:numId w:val="6"/>
+        </w:numPr>
+        <w:ind w:firstLineChars="0"/>
+        <w:rPr>
+          <w:rFonts w:asciiTheme="majorHAnsi" w:eastAsiaTheme="majorHAnsi" w:hAnsiTheme="majorHAnsi"/>
+          <w:b/>
+        </w:rPr>
+      </w:pPr>
+      <w:r>
+        <w:rPr>
+          <w:rFonts w:asciiTheme="majorHAnsi" w:eastAsiaTheme="majorHAnsi" w:hAnsiTheme="majorHAnsi" w:hint="eastAsia"/>
+          <w:b/>
+        </w:rPr>
+        <w:t>阀控</w:t>
+      </w:r>
+      <w:r>
+        <w:rPr>
+          <w:rFonts w:asciiTheme="majorHAnsi" w:eastAsiaTheme="majorHAnsi" w:hAnsiTheme="majorHAnsi" w:hint="eastAsia"/>
+          <w:b/>
+        </w:rPr>
+        <w:t>(</w:t>
+      </w:r>
+      <w:r>
+        <w:rPr>
+          <w:rFonts w:asciiTheme="majorHAnsi" w:eastAsiaTheme="majorHAnsi" w:hAnsiTheme="majorHAnsi" w:hint="eastAsia"/>
+          <w:b/>
+          <w:color w:val="FF0000"/>
+        </w:rPr>
+        <w:t>只</w:t>
+      </w:r>
+      <w:r>
+        <w:rPr>
+          <w:rFonts w:asciiTheme="majorHAnsi" w:eastAsiaTheme="majorHAnsi" w:hAnsiTheme="majorHAnsi" w:hint="eastAsia"/>
+          <w:b/>
+          <w:color w:val="FF0000"/>
+        </w:rPr>
+        <w:t>能</w:t>
+      </w:r>
+      <w:r>
+        <w:rPr>
+          <w:rFonts w:asciiTheme="majorHAnsi" w:eastAsiaTheme="majorHAnsi" w:hAnsiTheme="majorHAnsi"/>
+          <w:b/>
+          <w:color w:val="FF0000"/>
+        </w:rPr>
+        <w:t>接</w:t>
+      </w:r>
+      <w:r>
+        <w:rPr>
+          <w:rFonts w:asciiTheme="majorHAnsi" w:eastAsiaTheme="majorHAnsi" w:hAnsiTheme="majorHAnsi" w:hint="eastAsia"/>
+          <w:b/>
+          <w:color w:val="FF0000"/>
+        </w:rPr>
+        <w:t>单只阀</w:t>
+      </w:r>
+      <w:r>
+        <w:rPr>
+          <w:rFonts w:asciiTheme="majorHAnsi" w:eastAsiaTheme="majorHAnsi" w:hAnsiTheme="majorHAnsi" w:hint="eastAsia"/>
+          <w:b/>
+        </w:rPr>
+        <w:t>)</w:t>
+      </w:r>
+      <w:r>
+        <w:rPr>
+          <w:rFonts w:asciiTheme="majorHAnsi" w:eastAsiaTheme="majorHAnsi" w:hAnsiTheme="majorHAnsi" w:hint="eastAsia"/>
+          <w:b/>
+        </w:rPr>
+        <w:t>：</w:t>
+      </w:r>
+      <w:r>
+        <w:rPr>
+          <w:rFonts w:asciiTheme="majorHAnsi" w:eastAsiaTheme="majorHAnsi" w:hAnsiTheme="majorHAnsi"/>
+          <w:b/>
+        </w:rPr>
+        <w:t>读取阀控的室内温度、开阀时间，控制阀门的开关</w:t>
+      </w:r>
+      <w:r>
+        <w:rPr>
+          <w:rFonts w:asciiTheme="majorHAnsi" w:eastAsiaTheme="majorHAnsi" w:hAnsiTheme="majorHAnsi" w:hint="eastAsia"/>
+          <w:b/>
+        </w:rPr>
+        <w:t>(目前</w:t>
+      </w:r>
+      <w:r>
+        <w:rPr>
+          <w:rFonts w:asciiTheme="majorHAnsi" w:eastAsiaTheme="majorHAnsi" w:hAnsiTheme="majorHAnsi"/>
+          <w:b/>
+        </w:rPr>
+        <w:t>只针对亿林阀门</w:t>
+      </w:r>
+      <w:r>
+        <w:rPr>
+          <w:rFonts w:asciiTheme="majorHAnsi" w:eastAsiaTheme="majorHAnsi" w:hAnsiTheme="majorHAnsi" w:hint="eastAsia"/>
+          <w:b/>
+        </w:rPr>
+        <w:t>)</w:t>
+      </w:r>
+    </w:p>
+    <w:p>
+      <w:pPr>
+        <w:pStyle w:val="a5"/>
+        <w:ind w:left="840" w:firstLineChars="600" w:firstLine="1260"/>
+      </w:pPr>
+      <w:r>
+        <w:rPr>
+          <w:noProof/>
+        </w:rPr>
+        <w:lastRenderedPageBreak/>
+        <w:drawing>
+          <wp:inline distT="0" distB="0" distL="0" distR="0" wp14:anchorId="4F479F42" wp14:editId="3A007825">
+            <wp:extent cx="1590103" cy="1743075"/>
+            <wp:effectExtent l="0" t="0" r="0" b="0"/>
+            <wp:docPr id="25" name="图片 25"/>
+            <wp:cNvGraphicFramePr>
+              <a:graphicFrameLocks xmlns:a="http://schemas.openxmlformats.org/drawingml/2006/main" noChangeAspect="1"/>
+            </wp:cNvGraphicFramePr>
+            <a:graphic xmlns:a="http://schemas.openxmlformats.org/drawingml/2006/main">
+              <a:graphicData uri="http://schemas.openxmlformats.org/drawingml/2006/picture">
+                <pic:pic xmlns:pic="http://schemas.openxmlformats.org/drawingml/2006/picture">
+                  <pic:nvPicPr>
+                    <pic:cNvPr id="1" name=""/>
+                    <pic:cNvPicPr/>
+                  </pic:nvPicPr>
+                  <pic:blipFill>
+                    <a:blip r:embed="rId13"/>
+                    <a:stretch>
+                      <a:fillRect/>
+                    </a:stretch>
+                  </pic:blipFill>
+                  <pic:spPr>
+                    <a:xfrm>
+                      <a:off x="0" y="0"/>
+                      <a:ext cx="1592462" cy="1745661"/>
+                    </a:xfrm>
+                    <a:prstGeom prst="rect">
+                      <a:avLst/>
+                    </a:prstGeom>
+                  </pic:spPr>
+                </pic:pic>
+              </a:graphicData>
+            </a:graphic>
+          </wp:inline>
+        </w:drawing>
+      </w:r>
+    </w:p>
+    <w:p>
+      <w:pPr>
+        <w:pStyle w:val="a5"/>
+        <w:ind w:left="840" w:firstLineChars="500" w:firstLine="1050"/>
+      </w:pPr>
+      <w:r>
+        <w:rPr>
+          <w:rFonts w:hint="eastAsia"/>
+        </w:rPr>
+        <w:t>图2.</w:t>
+      </w:r>
+      <w:r>
+        <w:t>2.</w:t>
+      </w:r>
+      <w:r>
+        <w:t>B</w:t>
+      </w:r>
+      <w:r>
+        <w:rPr>
+          <w:rFonts w:hint="eastAsia"/>
+        </w:rPr>
+        <w:t>.</w:t>
+      </w:r>
+      <w:r>
+        <w:t>1</w:t>
+      </w:r>
+      <w:r>
+        <w:t xml:space="preserve"> </w:t>
+      </w:r>
+      <w:r>
+        <w:rPr>
+          <w:rFonts w:hint="eastAsia"/>
+        </w:rPr>
+        <w:t>“</w:t>
+      </w:r>
+      <w:r>
+        <w:rPr>
+          <w:rFonts w:hint="eastAsia"/>
+        </w:rPr>
+        <w:t>阀门信息”</w:t>
+      </w:r>
+      <w:r>
+        <w:rPr>
+          <w:rFonts w:hint="eastAsia"/>
+        </w:rPr>
+        <w:t>界面</w:t>
+      </w:r>
+    </w:p>
+    <w:p>
+      <w:pPr>
+        <w:ind w:left="420" w:firstLine="420"/>
+        <w:rPr>
+          <w:rFonts w:asciiTheme="majorHAnsi" w:eastAsiaTheme="majorHAnsi" w:hAnsiTheme="majorHAnsi"/>
+          <w:b/>
+        </w:rPr>
+      </w:pPr>
+      <w:r>
+        <w:rPr>
+          <w:rFonts w:hint="eastAsia"/>
+        </w:rPr>
+        <w:t>首先</w:t>
+      </w:r>
+      <w:r>
+        <w:t>输入阀门ID</w:t>
+      </w:r>
+      <w:r>
+        <w:t xml:space="preserve">, </w:t>
+      </w:r>
+      <w:r>
+        <w:rPr>
+          <w:rFonts w:hint="eastAsia"/>
+        </w:rPr>
+        <w:t>然后</w:t>
+      </w:r>
+      <w:r>
+        <w:t>点击</w:t>
+      </w:r>
+      <w:r>
+        <w:rPr>
+          <w:rFonts w:hint="eastAsia"/>
+        </w:rPr>
+        <w:t>“读</w:t>
+      </w:r>
+      <w:r>
+        <w:t>阀</w:t>
+      </w:r>
+      <w:r>
+        <w:rPr>
+          <w:rFonts w:hint="eastAsia"/>
+        </w:rPr>
+        <w:t>”按钮</w:t>
+      </w:r>
+      <w:r>
+        <w:t>，程序将阀门的</w:t>
+      </w:r>
+      <w:r>
+        <w:rPr>
+          <w:rFonts w:hint="eastAsia"/>
+        </w:rPr>
+        <w:t>“房间</w:t>
+      </w:r>
+      <w:r>
+        <w:t>温度</w:t>
+      </w:r>
+      <w:r>
+        <w:rPr>
+          <w:rFonts w:hint="eastAsia"/>
+        </w:rPr>
+        <w:t>”和</w:t>
+      </w:r>
+      <w:r>
+        <w:t>“</w:t>
+      </w:r>
+      <w:r>
+        <w:rPr>
+          <w:rFonts w:hint="eastAsia"/>
+        </w:rPr>
+        <w:t>开阀</w:t>
+      </w:r>
+      <w:r>
+        <w:t>时间”</w:t>
+      </w:r>
+      <w:r>
+        <w:rPr>
+          <w:rFonts w:hint="eastAsia"/>
+        </w:rPr>
+        <w:t>展示</w:t>
+      </w:r>
+      <w:r>
+        <w:t>给用户；点击“</w:t>
+      </w:r>
+      <w:r>
+        <w:rPr>
+          <w:rFonts w:hint="eastAsia"/>
+        </w:rPr>
+        <w:t>强制</w:t>
+      </w:r>
+      <w:r>
+        <w:t>开阀”</w:t>
+      </w:r>
+      <w:r>
+        <w:rPr>
+          <w:rFonts w:hint="eastAsia"/>
+        </w:rPr>
+        <w:t>或</w:t>
+      </w:r>
+      <w:r>
+        <w:t>“</w:t>
+      </w:r>
+      <w:r>
+        <w:rPr>
+          <w:rFonts w:hint="eastAsia"/>
+        </w:rPr>
+        <w:t>强制</w:t>
+      </w:r>
+      <w:r>
+        <w:t>关阀”</w:t>
+      </w:r>
+      <w:r>
+        <w:rPr>
+          <w:rFonts w:hint="eastAsia"/>
+        </w:rPr>
+        <w:t>按钮</w:t>
+      </w:r>
+      <w:r>
+        <w:t>，对阀门进行强制开关阀的操作。点击</w:t>
+      </w:r>
+      <w:r>
+        <w:rPr>
+          <w:rFonts w:hint="eastAsia"/>
+        </w:rPr>
+        <w:t>手持机</w:t>
+      </w:r>
+      <w:r>
+        <w:t>键盘的“ESC”</w:t>
+      </w:r>
+      <w:r>
+        <w:rPr>
+          <w:rFonts w:hint="eastAsia"/>
+        </w:rPr>
+        <w:t>按键</w:t>
+      </w:r>
+      <w:r>
+        <w:t>，</w:t>
+      </w:r>
+      <w:r>
+        <w:rPr>
+          <w:rFonts w:hint="eastAsia"/>
+        </w:rPr>
+        <w:t>退出</w:t>
+      </w:r>
+      <w:r>
+        <w:t>程序。</w:t>
+      </w:r>
+    </w:p>
+    <w:p>
+      <w:pPr>
+        <w:pStyle w:val="a5"/>
+        <w:numPr>
+          <w:ilvl w:val="0"/>
+          <w:numId w:val="6"/>
+        </w:numPr>
+        <w:ind w:firstLineChars="0"/>
+        <w:rPr>
+          <w:rFonts w:asciiTheme="majorHAnsi" w:eastAsiaTheme="majorHAnsi" w:hAnsiTheme="majorHAnsi"/>
+          <w:b/>
+        </w:rPr>
+      </w:pPr>
+      <w:r>
+        <w:rPr>
+          <w:rFonts w:asciiTheme="majorHAnsi" w:eastAsiaTheme="majorHAnsi" w:hAnsiTheme="majorHAnsi" w:hint="eastAsia"/>
+          <w:b/>
+        </w:rPr>
+        <w:t>（</w:t>
+      </w:r>
+      <w:r>
+        <w:rPr>
+          <w:rFonts w:asciiTheme="majorHAnsi" w:eastAsiaTheme="majorHAnsi" w:hAnsiTheme="majorHAnsi" w:hint="eastAsia"/>
+          <w:b/>
+        </w:rPr>
+        <w:t>系统</w:t>
+      </w:r>
+      <w:r>
+        <w:rPr>
+          <w:rFonts w:asciiTheme="majorHAnsi" w:eastAsiaTheme="majorHAnsi" w:hAnsiTheme="majorHAnsi" w:hint="eastAsia"/>
+          <w:b/>
+        </w:rPr>
+        <w:t>）</w:t>
+      </w:r>
+      <w:r>
+        <w:rPr>
+          <w:rFonts w:asciiTheme="majorHAnsi" w:eastAsiaTheme="majorHAnsi" w:hAnsiTheme="majorHAnsi"/>
+          <w:b/>
+        </w:rPr>
+        <w:t>设置</w:t>
+      </w:r>
+      <w:r>
+        <w:rPr>
+          <w:rFonts w:asciiTheme="majorHAnsi" w:eastAsiaTheme="majorHAnsi" w:hAnsiTheme="majorHAnsi" w:hint="eastAsia"/>
+          <w:b/>
+        </w:rPr>
+        <w:t>：</w:t>
+      </w:r>
+      <w:r>
+        <w:rPr>
+          <w:rFonts w:asciiTheme="majorHAnsi" w:eastAsiaTheme="majorHAnsi" w:hAnsiTheme="majorHAnsi" w:hint="eastAsia"/>
+          <w:b/>
+        </w:rPr>
+        <w:t>可</w:t>
+      </w:r>
+      <w:r>
+        <w:rPr>
+          <w:rFonts w:asciiTheme="majorHAnsi" w:eastAsiaTheme="majorHAnsi" w:hAnsiTheme="majorHAnsi"/>
+          <w:b/>
+        </w:rPr>
+        <w:t>设置手持机的</w:t>
+      </w:r>
+      <w:r>
+        <w:rPr>
+          <w:rFonts w:asciiTheme="majorHAnsi" w:eastAsiaTheme="majorHAnsi" w:hAnsiTheme="majorHAnsi" w:hint="eastAsia"/>
+          <w:b/>
+        </w:rPr>
+        <w:t>端口</w:t>
+      </w:r>
+      <w:r>
+        <w:rPr>
+          <w:rFonts w:asciiTheme="majorHAnsi" w:eastAsiaTheme="majorHAnsi" w:hAnsiTheme="majorHAnsi"/>
+          <w:b/>
+        </w:rPr>
+        <w:t>类型、波特率、数据模式</w:t>
+      </w:r>
+      <w:r>
+        <w:rPr>
+          <w:rFonts w:asciiTheme="majorHAnsi" w:eastAsiaTheme="majorHAnsi" w:hAnsiTheme="majorHAnsi" w:hint="eastAsia"/>
+          <w:b/>
+        </w:rPr>
+        <w:t>、</w:t>
+      </w:r>
+      <w:r>
+        <w:rPr>
+          <w:rFonts w:asciiTheme="majorHAnsi" w:eastAsiaTheme="majorHAnsi" w:hAnsiTheme="majorHAnsi" w:hint="eastAsia"/>
+          <w:b/>
+        </w:rPr>
+        <w:t>热表类型</w:t>
+      </w:r>
+      <w:r>
+        <w:rPr>
+          <w:rFonts w:asciiTheme="majorHAnsi" w:eastAsiaTheme="majorHAnsi" w:hAnsiTheme="majorHAnsi"/>
+          <w:b/>
+        </w:rPr>
+        <w:t>、</w:t>
+      </w:r>
+      <w:r>
+        <w:rPr>
+          <w:rFonts w:asciiTheme="majorHAnsi" w:eastAsiaTheme="majorHAnsi" w:hAnsiTheme="majorHAnsi" w:hint="eastAsia"/>
+          <w:b/>
+        </w:rPr>
+        <w:t>阀控类型</w:t>
+      </w:r>
+    </w:p>
+    <w:p>
+      <w:pPr>
+        <w:pStyle w:val="a5"/>
+        <w:ind w:left="420" w:firstLineChars="750" w:firstLine="1575"/>
+        <w:rPr>
+          <w:b/>
+        </w:rPr>
+      </w:pPr>
+      <w:r>
+        <w:rPr>
+          <w:noProof/>
+        </w:rPr>
+        <w:drawing>
+          <wp:inline distT="0" distB="0" distL="0" distR="0" wp14:anchorId="7484E4C0" wp14:editId="43B52546">
+            <wp:extent cx="1592607" cy="2228850"/>
+            <wp:effectExtent l="0" t="0" r="7620" b="0"/>
+            <wp:docPr id="35" name="图片 35"/>
+            <wp:cNvGraphicFramePr>
+              <a:graphicFrameLocks xmlns:a="http://schemas.openxmlformats.org/drawingml/2006/main" noChangeAspect="1"/>
+            </wp:cNvGraphicFramePr>
+            <a:graphic xmlns:a="http://schemas.openxmlformats.org/drawingml/2006/main">
+              <a:graphicData uri="http://schemas.openxmlformats.org/drawingml/2006/picture">
+                <pic:pic xmlns:pic="http://schemas.openxmlformats.org/drawingml/2006/picture">
+                  <pic:nvPicPr>
+                    <pic:cNvPr id="1" name=""/>
+                    <pic:cNvPicPr/>
+                  </pic:nvPicPr>
+                  <pic:blipFill>
+                    <a:blip r:embed="rId14"/>
+                    <a:stretch>
+                      <a:fillRect/>
+                    </a:stretch>
+                  </pic:blipFill>
+                  <pic:spPr>
+                    <a:xfrm>
+                      <a:off x="0" y="0"/>
                       <a:ext cx="1596129" cy="2233779"/>
                     </a:xfrm>
                     <a:prstGeom prst="rect">
@@ -2187,10 +2763,19 @@
         <w:rPr>
           <w:rFonts w:hint="eastAsia"/>
         </w:rPr>
-        <w:t>图2.</w:t>
-      </w:r>
-      <w:r>
-        <w:t>2</w:t>
+        <w:t>图</w:t>
+      </w:r>
+      <w:r>
+        <w:rPr>
+          <w:rFonts w:hint="eastAsia"/>
+        </w:rPr>
+        <w:t>2.</w:t>
+      </w:r>
+      <w:r>
+        <w:t>2.</w:t>
+      </w:r>
+      <w:r>
+        <w:t>C</w:t>
       </w:r>
       <w:r>
         <w:rPr>
@@ -2199,7 +2784,10 @@
         <w:t>.</w:t>
       </w:r>
       <w:r>
-        <w:t xml:space="preserve">14 </w:t>
+        <w:t>1</w:t>
+      </w:r>
+      <w:r>
+        <w:t xml:space="preserve"> </w:t>
       </w:r>
       <w:r>
         <w:rPr>
@@ -2537,6 +3125,92 @@
     </w:lvl>
   </w:abstractNum>
   <w:abstractNum w:abstractNumId="3" w15:restartNumberingAfterBreak="0">
+    <w:nsid w:val="12C41555"/>
+    <w:multiLevelType w:val="hybridMultilevel"/>
+    <w:tmpl w:val="38C0813C"/>
+    <w:lvl w:ilvl="0" w:tplc="04090019">
+      <w:start w:val="1"/>
+      <w:numFmt w:val="lowerLetter"/>
+      <w:lvlText w:val="%1)"/>
+      <w:lvlJc w:val="left"/>
+      <w:pPr>
+        <w:ind w:left="840" w:hanging="420"/>
+      </w:pPr>
+    </w:lvl>
+    <w:lvl w:ilvl="1" w:tplc="04090019" w:tentative="1">
+      <w:start w:val="1"/>
+      <w:numFmt w:val="lowerLetter"/>
+      <w:lvlText w:val="%2)"/>
+      <w:lvlJc w:val="left"/>
+      <w:pPr>
+        <w:ind w:left="1260" w:hanging="420"/>
+      </w:pPr>
+    </w:lvl>
+    <w:lvl w:ilvl="2" w:tplc="0409001B" w:tentative="1">
+      <w:start w:val="1"/>
+      <w:numFmt w:val="lowerRoman"/>
+      <w:lvlText w:val="%3."/>
+      <w:lvlJc w:val="right"/>
+      <w:pPr>
+        <w:ind w:left="1680" w:hanging="420"/>
+      </w:pPr>
+    </w:lvl>
+    <w:lvl w:ilvl="3" w:tplc="0409000F" w:tentative="1">
+      <w:start w:val="1"/>
+      <w:numFmt w:val="decimal"/>
+      <w:lvlText w:val="%4."/>
+      <w:lvlJc w:val="left"/>
+      <w:pPr>
+        <w:ind w:left="2100" w:hanging="420"/>
+      </w:pPr>
+    </w:lvl>
+    <w:lvl w:ilvl="4" w:tplc="04090019" w:tentative="1">
+      <w:start w:val="1"/>
+      <w:numFmt w:val="lowerLetter"/>
+      <w:lvlText w:val="%5)"/>
+      <w:lvlJc w:val="left"/>
+      <w:pPr>
+        <w:ind w:left="2520" w:hanging="420"/>
+      </w:pPr>
+    </w:lvl>
+    <w:lvl w:ilvl="5" w:tplc="0409001B" w:tentative="1">
+      <w:start w:val="1"/>
+      <w:numFmt w:val="lowerRoman"/>
+      <w:lvlText w:val="%6."/>
+      <w:lvlJc w:val="right"/>
+      <w:pPr>
+        <w:ind w:left="2940" w:hanging="420"/>
+      </w:pPr>
+    </w:lvl>
+    <w:lvl w:ilvl="6" w:tplc="0409000F" w:tentative="1">
+      <w:start w:val="1"/>
+      <w:numFmt w:val="decimal"/>
+      <w:lvlText w:val="%7."/>
+      <w:lvlJc w:val="left"/>
+      <w:pPr>
+        <w:ind w:left="3360" w:hanging="420"/>
+      </w:pPr>
+    </w:lvl>
+    <w:lvl w:ilvl="7" w:tplc="04090019" w:tentative="1">
+      <w:start w:val="1"/>
+      <w:numFmt w:val="lowerLetter"/>
+      <w:lvlText w:val="%8)"/>
+      <w:lvlJc w:val="left"/>
+      <w:pPr>
+        <w:ind w:left="3780" w:hanging="420"/>
+      </w:pPr>
+    </w:lvl>
+    <w:lvl w:ilvl="8" w:tplc="0409001B" w:tentative="1">
+      <w:start w:val="1"/>
+      <w:numFmt w:val="lowerRoman"/>
+      <w:lvlText w:val="%9."/>
+      <w:lvlJc w:val="right"/>
+      <w:pPr>
+        <w:ind w:left="4200" w:hanging="420"/>
+      </w:pPr>
+    </w:lvl>
+  </w:abstractNum>
+  <w:abstractNum w:abstractNumId="4" w15:restartNumberingAfterBreak="0">
     <w:nsid w:val="1B427A56"/>
     <w:multiLevelType w:val="multilevel"/>
     <w:tmpl w:val="0409001F"/>
@@ -2622,7 +3296,93 @@
       </w:pPr>
     </w:lvl>
   </w:abstractNum>
-  <w:abstractNum w:abstractNumId="4" w15:restartNumberingAfterBreak="0">
+  <w:abstractNum w:abstractNumId="5" w15:restartNumberingAfterBreak="0">
+    <w:nsid w:val="2EC73F4B"/>
+    <w:multiLevelType w:val="hybridMultilevel"/>
+    <w:tmpl w:val="A48AAE86"/>
+    <w:lvl w:ilvl="0" w:tplc="04090019">
+      <w:start w:val="1"/>
+      <w:numFmt w:val="lowerLetter"/>
+      <w:lvlText w:val="%1)"/>
+      <w:lvlJc w:val="left"/>
+      <w:pPr>
+        <w:ind w:left="840" w:hanging="420"/>
+      </w:pPr>
+    </w:lvl>
+    <w:lvl w:ilvl="1" w:tplc="04090019" w:tentative="1">
+      <w:start w:val="1"/>
+      <w:numFmt w:val="lowerLetter"/>
+      <w:lvlText w:val="%2)"/>
+      <w:lvlJc w:val="left"/>
+      <w:pPr>
+        <w:ind w:left="1260" w:hanging="420"/>
+      </w:pPr>
+    </w:lvl>
+    <w:lvl w:ilvl="2" w:tplc="0409001B" w:tentative="1">
+      <w:start w:val="1"/>
+      <w:numFmt w:val="lowerRoman"/>
+      <w:lvlText w:val="%3."/>
+      <w:lvlJc w:val="right"/>
+      <w:pPr>
+        <w:ind w:left="1680" w:hanging="420"/>
+      </w:pPr>
+    </w:lvl>
+    <w:lvl w:ilvl="3" w:tplc="0409000F" w:tentative="1">
+      <w:start w:val="1"/>
+      <w:numFmt w:val="decimal"/>
+      <w:lvlText w:val="%4."/>
+      <w:lvlJc w:val="left"/>
+      <w:pPr>
+        <w:ind w:left="2100" w:hanging="420"/>
+      </w:pPr>
+    </w:lvl>
+    <w:lvl w:ilvl="4" w:tplc="04090019" w:tentative="1">
+      <w:start w:val="1"/>
+      <w:numFmt w:val="lowerLetter"/>
+      <w:lvlText w:val="%5)"/>
+      <w:lvlJc w:val="left"/>
+      <w:pPr>
+        <w:ind w:left="2520" w:hanging="420"/>
+      </w:pPr>
+    </w:lvl>
+    <w:lvl w:ilvl="5" w:tplc="0409001B" w:tentative="1">
+      <w:start w:val="1"/>
+      <w:numFmt w:val="lowerRoman"/>
+      <w:lvlText w:val="%6."/>
+      <w:lvlJc w:val="right"/>
+      <w:pPr>
+        <w:ind w:left="2940" w:hanging="420"/>
+      </w:pPr>
+    </w:lvl>
+    <w:lvl w:ilvl="6" w:tplc="0409000F" w:tentative="1">
+      <w:start w:val="1"/>
+      <w:numFmt w:val="decimal"/>
+      <w:lvlText w:val="%7."/>
+      <w:lvlJc w:val="left"/>
+      <w:pPr>
+        <w:ind w:left="3360" w:hanging="420"/>
+      </w:pPr>
+    </w:lvl>
+    <w:lvl w:ilvl="7" w:tplc="04090019" w:tentative="1">
+      <w:start w:val="1"/>
+      <w:numFmt w:val="lowerLetter"/>
+      <w:lvlText w:val="%8)"/>
+      <w:lvlJc w:val="left"/>
+      <w:pPr>
+        <w:ind w:left="3780" w:hanging="420"/>
+      </w:pPr>
+    </w:lvl>
+    <w:lvl w:ilvl="8" w:tplc="0409001B" w:tentative="1">
+      <w:start w:val="1"/>
+      <w:numFmt w:val="lowerRoman"/>
+      <w:lvlText w:val="%9."/>
+      <w:lvlJc w:val="right"/>
+      <w:pPr>
+        <w:ind w:left="4200" w:hanging="420"/>
+      </w:pPr>
+    </w:lvl>
+  </w:abstractNum>
+  <w:abstractNum w:abstractNumId="6" w15:restartNumberingAfterBreak="0">
     <w:nsid w:val="305E32E9"/>
     <w:multiLevelType w:val="hybridMultilevel"/>
     <w:tmpl w:val="0676596C"/>
@@ -2708,7 +3468,7 @@
       </w:pPr>
     </w:lvl>
   </w:abstractNum>
-  <w:abstractNum w:abstractNumId="5" w15:restartNumberingAfterBreak="0">
+  <w:abstractNum w:abstractNumId="7" w15:restartNumberingAfterBreak="0">
     <w:nsid w:val="3748161F"/>
     <w:multiLevelType w:val="hybridMultilevel"/>
     <w:tmpl w:val="01381888"/>
@@ -2794,7 +3554,7 @@
       </w:pPr>
     </w:lvl>
   </w:abstractNum>
-  <w:abstractNum w:abstractNumId="6" w15:restartNumberingAfterBreak="0">
+  <w:abstractNum w:abstractNumId="8" w15:restartNumberingAfterBreak="0">
     <w:nsid w:val="47A95D7C"/>
     <w:multiLevelType w:val="hybridMultilevel"/>
     <w:tmpl w:val="64F6BDA4"/>
@@ -2880,7 +3640,7 @@
       </w:pPr>
     </w:lvl>
   </w:abstractNum>
-  <w:abstractNum w:abstractNumId="7" w15:restartNumberingAfterBreak="0">
+  <w:abstractNum w:abstractNumId="9" w15:restartNumberingAfterBreak="0">
     <w:nsid w:val="50546E69"/>
     <w:multiLevelType w:val="hybridMultilevel"/>
     <w:tmpl w:val="F5520860"/>
@@ -2966,7 +3726,7 @@
       </w:pPr>
     </w:lvl>
   </w:abstractNum>
-  <w:abstractNum w:abstractNumId="8" w15:restartNumberingAfterBreak="0">
+  <w:abstractNum w:abstractNumId="10" w15:restartNumberingAfterBreak="0">
     <w:nsid w:val="610E1C0F"/>
     <w:multiLevelType w:val="hybridMultilevel"/>
     <w:tmpl w:val="229AC1FC"/>
@@ -3079,7 +3839,7 @@
       </w:rPr>
     </w:lvl>
   </w:abstractNum>
-  <w:abstractNum w:abstractNumId="9" w15:restartNumberingAfterBreak="0">
+  <w:abstractNum w:abstractNumId="11" w15:restartNumberingAfterBreak="0">
     <w:nsid w:val="6BC9455D"/>
     <w:multiLevelType w:val="hybridMultilevel"/>
     <w:tmpl w:val="92E4C588"/>
@@ -3165,7 +3925,7 @@
       </w:pPr>
     </w:lvl>
   </w:abstractNum>
-  <w:abstractNum w:abstractNumId="10" w15:restartNumberingAfterBreak="0">
+  <w:abstractNum w:abstractNumId="12" w15:restartNumberingAfterBreak="0">
     <w:nsid w:val="77775004"/>
     <w:multiLevelType w:val="hybridMultilevel"/>
     <w:tmpl w:val="BA68A068"/>
@@ -3252,37 +4012,43 @@
     </w:lvl>
   </w:abstractNum>
   <w:num w:numId="1">
+    <w:abstractNumId w:val="8"/>
+  </w:num>
+  <w:num w:numId="2">
+    <w:abstractNumId w:val="4"/>
+  </w:num>
+  <w:num w:numId="3">
     <w:abstractNumId w:val="6"/>
   </w:num>
-  <w:num w:numId="2">
-    <w:abstractNumId w:val="3"/>
-  </w:num>
-  <w:num w:numId="3">
-    <w:abstractNumId w:val="4"/>
-  </w:num>
   <w:num w:numId="4">
-    <w:abstractNumId w:val="9"/>
+    <w:abstractNumId w:val="11"/>
   </w:num>
   <w:num w:numId="5">
-    <w:abstractNumId w:val="10"/>
+    <w:abstractNumId w:val="12"/>
   </w:num>
   <w:num w:numId="6">
     <w:abstractNumId w:val="2"/>
   </w:num>
   <w:num w:numId="7">
-    <w:abstractNumId w:val="5"/>
+    <w:abstractNumId w:val="7"/>
   </w:num>
   <w:num w:numId="8">
     <w:abstractNumId w:val="1"/>
   </w:num>
   <w:num w:numId="9">
-    <w:abstractNumId w:val="8"/>
+    <w:abstractNumId w:val="10"/>
   </w:num>
   <w:num w:numId="10">
-    <w:abstractNumId w:val="7"/>
+    <w:abstractNumId w:val="9"/>
   </w:num>
   <w:num w:numId="11">
     <w:abstractNumId w:val="0"/>
+  </w:num>
+  <w:num w:numId="12">
+    <w:abstractNumId w:val="3"/>
+  </w:num>
+  <w:num w:numId="13">
+    <w:abstractNumId w:val="5"/>
   </w:num>
 </w:numbering>
 </file>
@@ -4106,7 +4872,7 @@
 </file>
 
 <file path=customXml/itemProps1.xml><?xml version="1.0" encoding="utf-8"?>
-<ds:datastoreItem xmlns:ds="http://schemas.openxmlformats.org/officeDocument/2006/customXml" ds:itemID="{8FA4ACAD-7E5A-43B6-8A61-4668A242B8C2}">
+<ds:datastoreItem xmlns:ds="http://schemas.openxmlformats.org/officeDocument/2006/customXml" ds:itemID="{E2D9825A-FFC3-4540-8E7D-5778DBD07C2E}">
   <ds:schemaRefs>
     <ds:schemaRef ds:uri="http://schemas.openxmlformats.org/officeDocument/2006/bibliography"/>
   </ds:schemaRefs>
